--- a/workshop_handouts/OOF Workshop 01 - Integer division, type compatibility, Program Development.docx
+++ b/workshop_handouts/OOF Workshop 01 - Integer division, type compatibility, Program Development.docx
@@ -2261,6 +2261,12 @@
         <w:rPr>
           <w:rFonts w:ascii="Arial" w:hAnsi="Arial" w:cs="Arial"/>
         </w:rPr>
+        <w:t>3</w:t>
+      </w:r>
+      <w:r>
+        <w:rPr>
+          <w:rFonts w:ascii="Arial" w:hAnsi="Arial" w:cs="Arial"/>
+        </w:rPr>
         <w:t>;</w:t>
       </w:r>
     </w:p>
@@ -4833,8 +4839,6 @@
         </w:rPr>
         <w:t>9</w:t>
       </w:r>
-      <w:bookmarkStart w:id="0" w:name="_GoBack"/>
-      <w:bookmarkEnd w:id="0"/>
       <w:r>
         <w:rPr>
           <w:rFonts w:ascii="Courier New" w:hAnsi="Courier New" w:cs="Courier New"/>
@@ -5608,11 +5612,19 @@
           <w:rFonts w:ascii="Arial" w:hAnsi="Arial" w:cs="Arial"/>
         </w:rPr>
       </w:pPr>
-      <w:r>
-        <w:rPr>
-          <w:rFonts w:ascii="Arial" w:hAnsi="Arial" w:cs="Arial"/>
-        </w:rPr>
-        <w:t>So g</w:t>
+      <w:proofErr w:type="gramStart"/>
+      <w:r>
+        <w:rPr>
+          <w:rFonts w:ascii="Arial" w:hAnsi="Arial" w:cs="Arial"/>
+        </w:rPr>
+        <w:t>So</w:t>
+      </w:r>
+      <w:proofErr w:type="gramEnd"/>
+      <w:r>
+        <w:rPr>
+          <w:rFonts w:ascii="Arial" w:hAnsi="Arial" w:cs="Arial"/>
+        </w:rPr>
+        <w:t xml:space="preserve"> g</w:t>
       </w:r>
       <w:r>
         <w:rPr>
@@ -5653,7 +5665,35 @@
           <w:b/>
         </w:rPr>
         <w:tab/>
-        <w:t xml:space="preserve">double d = 1.2; </w:t>
+        <w:t xml:space="preserve">double </w:t>
+      </w:r>
+      <w:r>
+        <w:rPr>
+          <w:rFonts w:ascii="Courier New" w:hAnsi="Courier New" w:cs="Courier New"/>
+          <w:b/>
+        </w:rPr>
+        <w:t>d</w:t>
+      </w:r>
+      <w:r>
+        <w:rPr>
+          <w:rFonts w:ascii="Courier New" w:hAnsi="Courier New" w:cs="Courier New"/>
+          <w:b/>
+        </w:rPr>
+        <w:t xml:space="preserve"> = 1.</w:t>
+      </w:r>
+      <w:r>
+        <w:rPr>
+          <w:rFonts w:ascii="Courier New" w:hAnsi="Courier New" w:cs="Courier New"/>
+          <w:b/>
+        </w:rPr>
+        <w:t>5</w:t>
+      </w:r>
+      <w:r>
+        <w:rPr>
+          <w:rFonts w:ascii="Courier New" w:hAnsi="Courier New" w:cs="Courier New"/>
+          <w:b/>
+        </w:rPr>
+        <w:t xml:space="preserve">; </w:t>
       </w:r>
     </w:p>
     <w:p>
@@ -5676,7 +5716,20 @@
           <w:b/>
         </w:rPr>
         <w:tab/>
-        <w:t xml:space="preserve">float f = 1.2F; </w:t>
+      </w:r>
+      <w:r>
+        <w:rPr>
+          <w:rFonts w:ascii="Courier New" w:hAnsi="Courier New" w:cs="Courier New"/>
+          <w:b/>
+        </w:rPr>
+        <w:t>float f = 1.8F</w:t>
+      </w:r>
+      <w:r>
+        <w:rPr>
+          <w:rFonts w:ascii="Courier New" w:hAnsi="Courier New" w:cs="Courier New"/>
+          <w:b/>
+        </w:rPr>
+        <w:t xml:space="preserve"> </w:t>
       </w:r>
     </w:p>
     <w:p>
@@ -5699,7 +5752,21 @@
           <w:b/>
         </w:rPr>
         <w:tab/>
-        <w:t xml:space="preserve">byte b = 123; </w:t>
+        <w:t xml:space="preserve">byte b = </w:t>
+      </w:r>
+      <w:r>
+        <w:rPr>
+          <w:rFonts w:ascii="Courier New" w:hAnsi="Courier New" w:cs="Courier New"/>
+          <w:b/>
+        </w:rPr>
+        <w:t>121</w:t>
+      </w:r>
+      <w:r>
+        <w:rPr>
+          <w:rFonts w:ascii="Courier New" w:hAnsi="Courier New" w:cs="Courier New"/>
+          <w:b/>
+        </w:rPr>
+        <w:t xml:space="preserve">; </w:t>
       </w:r>
     </w:p>
     <w:p>
@@ -5722,33 +5789,97 @@
           <w:b/>
         </w:rPr>
         <w:tab/>
-        <w:t xml:space="preserve">int i = 2000000000; </w:t>
-      </w:r>
-    </w:p>
-    <w:p>
-      <w:pPr>
-        <w:rPr>
-          <w:rFonts w:ascii="Arial" w:hAnsi="Arial" w:cs="Arial"/>
-        </w:rPr>
-      </w:pPr>
-    </w:p>
-    <w:p>
-      <w:pPr>
-        <w:rPr>
-          <w:rFonts w:ascii="Arial" w:hAnsi="Arial" w:cs="Arial"/>
-        </w:rPr>
-      </w:pPr>
-      <w:r>
-        <w:rPr>
-          <w:rFonts w:ascii="Arial" w:hAnsi="Arial" w:cs="Arial"/>
-        </w:rPr>
-        <w:t xml:space="preserve">do the following compile, if so, </w:t>
-      </w:r>
-      <w:r>
-        <w:rPr>
-          <w:rFonts w:ascii="Arial" w:hAnsi="Arial" w:cs="Arial"/>
-        </w:rPr>
-        <w:t>what is the type of the result of the following operations:</w:t>
+      </w:r>
+      <w:r>
+        <w:rPr>
+          <w:rFonts w:ascii="Courier New" w:hAnsi="Courier New" w:cs="Courier New"/>
+          <w:b/>
+        </w:rPr>
+        <w:t xml:space="preserve">int </w:t>
+      </w:r>
+      <w:proofErr w:type="spellStart"/>
+      <w:r>
+        <w:rPr>
+          <w:rFonts w:ascii="Courier New" w:hAnsi="Courier New" w:cs="Courier New"/>
+          <w:b/>
+        </w:rPr>
+        <w:t>i</w:t>
+      </w:r>
+      <w:proofErr w:type="spellEnd"/>
+      <w:r>
+        <w:rPr>
+          <w:rFonts w:ascii="Courier New" w:hAnsi="Courier New" w:cs="Courier New"/>
+          <w:b/>
+        </w:rPr>
+        <w:t xml:space="preserve"> = </w:t>
+      </w:r>
+      <w:r>
+        <w:rPr>
+          <w:rFonts w:ascii="Courier New" w:hAnsi="Courier New" w:cs="Courier New"/>
+          <w:b/>
+        </w:rPr>
+        <w:t>2000000000</w:t>
+      </w:r>
+      <w:r>
+        <w:rPr>
+          <w:rFonts w:ascii="Courier New" w:hAnsi="Courier New" w:cs="Courier New"/>
+          <w:b/>
+        </w:rPr>
+        <w:t xml:space="preserve">; </w:t>
+      </w:r>
+    </w:p>
+    <w:p>
+      <w:pPr>
+        <w:rPr>
+          <w:rFonts w:ascii="Arial" w:hAnsi="Arial" w:cs="Arial"/>
+        </w:rPr>
+      </w:pPr>
+    </w:p>
+    <w:p>
+      <w:pPr>
+        <w:rPr>
+          <w:rStyle w:val="fontstyle01"/>
+        </w:rPr>
+      </w:pPr>
+      <w:r>
+        <w:rPr>
+          <w:rStyle w:val="fontstyle01"/>
+        </w:rPr>
+        <w:t>Do the following compile, if so, what is the type of the result of the following operations:</w:t>
+      </w:r>
+    </w:p>
+    <w:p>
+      <w:pPr>
+        <w:rPr>
+          <w:rStyle w:val="fontstyle01"/>
+        </w:rPr>
+      </w:pPr>
+    </w:p>
+    <w:p>
+      <w:pPr>
+        <w:rPr>
+          <w:rFonts w:ascii="Arial" w:hAnsi="Arial" w:cs="Arial"/>
+        </w:rPr>
+      </w:pPr>
+      <w:r>
+        <w:rPr>
+          <w:rFonts w:ascii="Arial" w:hAnsi="Arial" w:cs="Arial"/>
+        </w:rPr>
+        <w:tab/>
+      </w:r>
+      <w:proofErr w:type="spellStart"/>
+      <w:r>
+        <w:rPr>
+          <w:rFonts w:ascii="Arial" w:hAnsi="Arial" w:cs="Arial"/>
+        </w:rPr>
+        <w:t>i</w:t>
+      </w:r>
+      <w:proofErr w:type="spellEnd"/>
+      <w:r>
+        <w:rPr>
+          <w:rFonts w:ascii="Arial" w:hAnsi="Arial" w:cs="Arial"/>
+        </w:rPr>
+        <w:t>) d + f</w:t>
       </w:r>
     </w:p>
     <w:p>
@@ -5763,13 +5894,13 @@
           <w:lang w:eastAsia="zh-CN"/>
         </w:rPr>
         <w:drawing>
-          <wp:anchor distT="0" distB="0" distL="114300" distR="114300" simplePos="0" relativeHeight="251674112" behindDoc="1" locked="0" layoutInCell="1" allowOverlap="1" wp14:anchorId="296D1093" wp14:editId="582194B1">
+          <wp:anchor distT="0" distB="0" distL="114300" distR="114300" simplePos="0" relativeHeight="251674112" behindDoc="1" locked="0" layoutInCell="1" allowOverlap="1" wp14:anchorId="296D1093" wp14:editId="7C561F39">
             <wp:simplePos x="0" y="0"/>
             <wp:positionH relativeFrom="column">
-              <wp:posOffset>-243205</wp:posOffset>
+              <wp:posOffset>-319405</wp:posOffset>
             </wp:positionH>
             <wp:positionV relativeFrom="paragraph">
-              <wp:posOffset>3810</wp:posOffset>
+              <wp:posOffset>170815</wp:posOffset>
             </wp:positionV>
             <wp:extent cx="447675" cy="447675"/>
             <wp:effectExtent l="0" t="0" r="9525" b="9525"/>
@@ -5825,33 +5956,11 @@
           </wp:anchor>
         </w:drawing>
       </w:r>
-    </w:p>
-    <w:p>
-      <w:pPr>
-        <w:rPr>
-          <w:rFonts w:ascii="Arial" w:hAnsi="Arial" w:cs="Arial"/>
-        </w:rPr>
-      </w:pPr>
       <w:r>
         <w:rPr>
           <w:rFonts w:ascii="Arial" w:hAnsi="Arial" w:cs="Arial"/>
         </w:rPr>
         <w:tab/>
-        <w:t>1</w:t>
-      </w:r>
-      <w:r>
-        <w:rPr>
-          <w:rFonts w:ascii="Arial" w:hAnsi="Arial" w:cs="Arial"/>
-          <w:b/>
-        </w:rPr>
-        <w:t xml:space="preserve">.  </w:t>
-      </w:r>
-      <w:r>
-        <w:rPr>
-          <w:rFonts w:ascii="Courier New" w:hAnsi="Courier New" w:cs="Courier New"/>
-          <w:b/>
-        </w:rPr>
-        <w:t>d + f</w:t>
       </w:r>
     </w:p>
     <w:p>
@@ -5865,18 +5974,46 @@
           <w:rFonts w:ascii="Arial" w:hAnsi="Arial" w:cs="Arial"/>
         </w:rPr>
         <w:tab/>
-      </w:r>
+        <w:t>ii) f + b</w:t>
+      </w:r>
+    </w:p>
+    <w:p>
+      <w:pPr>
+        <w:rPr>
+          <w:rFonts w:ascii="Arial" w:hAnsi="Arial" w:cs="Arial"/>
+        </w:rPr>
+      </w:pPr>
+    </w:p>
+    <w:p>
+      <w:pPr>
+        <w:rPr>
+          <w:rFonts w:ascii="Arial" w:hAnsi="Arial" w:cs="Arial"/>
+        </w:rPr>
+      </w:pPr>
       <w:r>
         <w:rPr>
           <w:rFonts w:ascii="Arial" w:hAnsi="Arial" w:cs="Arial"/>
         </w:rPr>
         <w:tab/>
       </w:r>
-    </w:p>
-    <w:p>
-      <w:pPr>
-        <w:rPr>
-          <w:rFonts w:ascii="Courier New" w:hAnsi="Courier New" w:cs="Courier New"/>
+      <w:r>
+        <w:rPr>
+          <w:rFonts w:ascii="Arial" w:hAnsi="Arial" w:cs="Arial"/>
+        </w:rPr>
+        <w:t>iii) b + b</w:t>
+      </w:r>
+    </w:p>
+    <w:p>
+      <w:pPr>
+        <w:rPr>
+          <w:rFonts w:ascii="Arial" w:hAnsi="Arial" w:cs="Arial"/>
+        </w:rPr>
+      </w:pPr>
+    </w:p>
+    <w:p>
+      <w:pPr>
+        <w:rPr>
+          <w:rFonts w:ascii="Arial" w:hAnsi="Arial" w:cs="Arial"/>
         </w:rPr>
       </w:pPr>
       <w:r>
@@ -5884,122 +6021,27 @@
           <w:rFonts w:ascii="Arial" w:hAnsi="Arial" w:cs="Arial"/>
         </w:rPr>
         <w:tab/>
-        <w:t>2</w:t>
-      </w:r>
-      <w:r>
-        <w:rPr>
-          <w:rFonts w:ascii="Arial" w:hAnsi="Arial" w:cs="Arial"/>
-          <w:b/>
-        </w:rPr>
-        <w:t xml:space="preserve">.  </w:t>
-      </w:r>
-      <w:r>
-        <w:rPr>
-          <w:rFonts w:ascii="Courier New" w:hAnsi="Courier New" w:cs="Courier New"/>
-          <w:b/>
-        </w:rPr>
-        <w:t>f + b</w:t>
-      </w:r>
-    </w:p>
-    <w:p>
-      <w:pPr>
-        <w:rPr>
-          <w:rFonts w:ascii="Arial" w:hAnsi="Arial" w:cs="Arial"/>
-        </w:rPr>
-      </w:pPr>
+        <w:t xml:space="preserve">iv) </w:t>
+      </w:r>
+      <w:proofErr w:type="spellStart"/>
+      <w:r>
+        <w:rPr>
+          <w:rFonts w:ascii="Arial" w:hAnsi="Arial" w:cs="Arial"/>
+        </w:rPr>
+        <w:t>i</w:t>
+      </w:r>
+      <w:proofErr w:type="spellEnd"/>
+      <w:r>
+        <w:rPr>
+          <w:rFonts w:ascii="Arial" w:hAnsi="Arial" w:cs="Arial"/>
+        </w:rPr>
+        <w:t xml:space="preserve"> * 2</w:t>
+      </w:r>
       <w:r>
         <w:rPr>
           <w:rFonts w:ascii="Arial" w:hAnsi="Arial" w:cs="Arial"/>
         </w:rPr>
         <w:tab/>
-        <w:t xml:space="preserve">  </w:t>
-      </w:r>
-      <w:r>
-        <w:rPr>
-          <w:rFonts w:ascii="Arial" w:hAnsi="Arial" w:cs="Arial"/>
-        </w:rPr>
-        <w:tab/>
-      </w:r>
-    </w:p>
-    <w:p>
-      <w:pPr>
-        <w:rPr>
-          <w:rFonts w:ascii="Courier New" w:hAnsi="Courier New" w:cs="Courier New"/>
-        </w:rPr>
-      </w:pPr>
-      <w:r>
-        <w:rPr>
-          <w:rFonts w:ascii="Arial" w:hAnsi="Arial" w:cs="Arial"/>
-        </w:rPr>
-        <w:tab/>
-        <w:t>3</w:t>
-      </w:r>
-      <w:r>
-        <w:rPr>
-          <w:rFonts w:ascii="Arial" w:hAnsi="Arial" w:cs="Arial"/>
-          <w:b/>
-        </w:rPr>
-        <w:t xml:space="preserve">.  </w:t>
-      </w:r>
-      <w:r>
-        <w:rPr>
-          <w:rFonts w:ascii="Courier New" w:hAnsi="Courier New" w:cs="Courier New"/>
-          <w:b/>
-        </w:rPr>
-        <w:t>b + b</w:t>
-      </w:r>
-      <w:r>
-        <w:rPr>
-          <w:rFonts w:ascii="Courier New" w:hAnsi="Courier New" w:cs="Courier New"/>
-        </w:rPr>
-        <w:t xml:space="preserve"> </w:t>
-      </w:r>
-    </w:p>
-    <w:p>
-      <w:pPr>
-        <w:rPr>
-          <w:rFonts w:ascii="Arial" w:hAnsi="Arial" w:cs="Arial"/>
-        </w:rPr>
-      </w:pPr>
-      <w:r>
-        <w:rPr>
-          <w:rFonts w:ascii="Arial" w:hAnsi="Arial" w:cs="Arial"/>
-        </w:rPr>
-        <w:tab/>
-      </w:r>
-      <w:r>
-        <w:rPr>
-          <w:rFonts w:ascii="Arial" w:hAnsi="Arial" w:cs="Arial"/>
-        </w:rPr>
-        <w:tab/>
-      </w:r>
-    </w:p>
-    <w:p>
-      <w:pPr>
-        <w:rPr>
-          <w:rFonts w:ascii="Arial" w:hAnsi="Arial" w:cs="Arial"/>
-        </w:rPr>
-      </w:pPr>
-      <w:r>
-        <w:rPr>
-          <w:rFonts w:ascii="Arial" w:hAnsi="Arial" w:cs="Arial"/>
-        </w:rPr>
-        <w:tab/>
-        <w:t>4</w:t>
-      </w:r>
-      <w:r>
-        <w:rPr>
-          <w:rFonts w:ascii="Arial" w:hAnsi="Arial" w:cs="Arial"/>
-          <w:b/>
-        </w:rPr>
-        <w:t xml:space="preserve">.  </w:t>
-      </w:r>
-      <w:r>
-        <w:rPr>
-          <w:rFonts w:ascii="Courier New" w:hAnsi="Courier New" w:cs="Courier New"/>
-          <w:b/>
-        </w:rPr>
-        <w:t>i * 2</w:t>
       </w:r>
     </w:p>
     <w:p>
@@ -6109,7 +6151,21 @@
         <w:rPr>
           <w:rFonts w:ascii="Arial" w:hAnsi="Arial" w:cs="Arial"/>
         </w:rPr>
-        <w:t xml:space="preserve">. Thus the result is an </w:t>
+        <w:t xml:space="preserve">. </w:t>
+      </w:r>
+      <w:proofErr w:type="gramStart"/>
+      <w:r>
+        <w:rPr>
+          <w:rFonts w:ascii="Arial" w:hAnsi="Arial" w:cs="Arial"/>
+        </w:rPr>
+        <w:t>Thus</w:t>
+      </w:r>
+      <w:proofErr w:type="gramEnd"/>
+      <w:r>
+        <w:rPr>
+          <w:rFonts w:ascii="Arial" w:hAnsi="Arial" w:cs="Arial"/>
+        </w:rPr>
+        <w:t xml:space="preserve"> the result is an </w:t>
       </w:r>
       <w:r>
         <w:rPr>
@@ -6132,11 +6188,19 @@
           <w:rFonts w:ascii="Arial" w:hAnsi="Arial" w:cs="Arial"/>
         </w:rPr>
       </w:pPr>
-      <w:r>
-        <w:rPr>
-          <w:rFonts w:ascii="Arial" w:hAnsi="Arial" w:cs="Arial"/>
-        </w:rPr>
-        <w:t>So g</w:t>
+      <w:proofErr w:type="gramStart"/>
+      <w:r>
+        <w:rPr>
+          <w:rFonts w:ascii="Arial" w:hAnsi="Arial" w:cs="Arial"/>
+        </w:rPr>
+        <w:t>So</w:t>
+      </w:r>
+      <w:proofErr w:type="gramEnd"/>
+      <w:r>
+        <w:rPr>
+          <w:rFonts w:ascii="Arial" w:hAnsi="Arial" w:cs="Arial"/>
+        </w:rPr>
+        <w:t xml:space="preserve"> g</w:t>
       </w:r>
       <w:r>
         <w:rPr>
@@ -6171,7 +6235,35 @@
           <w:b/>
         </w:rPr>
         <w:tab/>
-        <w:t>double x = 1.2;</w:t>
+        <w:t xml:space="preserve">double </w:t>
+      </w:r>
+      <w:r>
+        <w:rPr>
+          <w:rFonts w:ascii="Courier New" w:hAnsi="Courier New" w:cs="Courier New"/>
+          <w:b/>
+        </w:rPr>
+        <w:t>d</w:t>
+      </w:r>
+      <w:r>
+        <w:rPr>
+          <w:rFonts w:ascii="Courier New" w:hAnsi="Courier New" w:cs="Courier New"/>
+          <w:b/>
+        </w:rPr>
+        <w:t xml:space="preserve"> = 1.</w:t>
+      </w:r>
+      <w:r>
+        <w:rPr>
+          <w:rFonts w:ascii="Courier New" w:hAnsi="Courier New" w:cs="Courier New"/>
+          <w:b/>
+        </w:rPr>
+        <w:t>5</w:t>
+      </w:r>
+      <w:r>
+        <w:rPr>
+          <w:rFonts w:ascii="Courier New" w:hAnsi="Courier New" w:cs="Courier New"/>
+          <w:b/>
+        </w:rPr>
+        <w:t>;</w:t>
       </w:r>
     </w:p>
     <w:p>
@@ -6194,7 +6286,21 @@
           <w:b/>
         </w:rPr>
         <w:tab/>
-        <w:t>byte b = 123;</w:t>
+        <w:t>byte b = 12</w:t>
+      </w:r>
+      <w:r>
+        <w:rPr>
+          <w:rFonts w:ascii="Courier New" w:hAnsi="Courier New" w:cs="Courier New"/>
+          <w:b/>
+        </w:rPr>
+        <w:t>1</w:t>
+      </w:r>
+      <w:r>
+        <w:rPr>
+          <w:rFonts w:ascii="Courier New" w:hAnsi="Courier New" w:cs="Courier New"/>
+          <w:b/>
+        </w:rPr>
+        <w:t>;</w:t>
       </w:r>
     </w:p>
     <w:p>
@@ -6217,7 +6323,23 @@
           <w:b/>
         </w:rPr>
         <w:tab/>
-        <w:t>char ch = 'A';</w:t>
+        <w:t xml:space="preserve">char </w:t>
+      </w:r>
+      <w:proofErr w:type="spellStart"/>
+      <w:r>
+        <w:rPr>
+          <w:rFonts w:ascii="Courier New" w:hAnsi="Courier New" w:cs="Courier New"/>
+          <w:b/>
+        </w:rPr>
+        <w:t>ch</w:t>
+      </w:r>
+      <w:proofErr w:type="spellEnd"/>
+      <w:r>
+        <w:rPr>
+          <w:rFonts w:ascii="Courier New" w:hAnsi="Courier New" w:cs="Courier New"/>
+          <w:b/>
+        </w:rPr>
+        <w:t xml:space="preserve"> = 'A';</w:t>
       </w:r>
     </w:p>
     <w:p>
@@ -6330,22 +6452,51 @@
           <w:rFonts w:ascii="Arial" w:hAnsi="Arial" w:cs="Arial"/>
         </w:rPr>
         <w:tab/>
-        <w:t>1</w:t>
-      </w:r>
-      <w:r>
-        <w:rPr>
-          <w:rFonts w:ascii="Arial" w:hAnsi="Arial" w:cs="Arial"/>
-          <w:b/>
-        </w:rPr>
-        <w:t xml:space="preserve">.  </w:t>
-      </w:r>
-      <w:r>
-        <w:rPr>
-          <w:rFonts w:ascii="Courier New" w:hAnsi="Courier New" w:cs="Courier New"/>
-          <w:b/>
-        </w:rPr>
-        <w:t>x + ch</w:t>
-      </w:r>
+      </w:r>
+      <w:proofErr w:type="spellStart"/>
+      <w:r>
+        <w:rPr>
+          <w:rFonts w:ascii="Arial" w:hAnsi="Arial" w:cs="Arial"/>
+        </w:rPr>
+        <w:t>i</w:t>
+      </w:r>
+      <w:proofErr w:type="spellEnd"/>
+      <w:r>
+        <w:rPr>
+          <w:rFonts w:ascii="Arial" w:hAnsi="Arial" w:cs="Arial"/>
+        </w:rPr>
+        <w:t>)</w:t>
+      </w:r>
+      <w:r>
+        <w:rPr>
+          <w:rFonts w:ascii="Arial" w:hAnsi="Arial" w:cs="Arial"/>
+          <w:b/>
+        </w:rPr>
+        <w:t xml:space="preserve">  </w:t>
+      </w:r>
+      <w:r>
+        <w:rPr>
+          <w:rFonts w:ascii="Courier New" w:hAnsi="Courier New" w:cs="Courier New"/>
+          <w:b/>
+        </w:rPr>
+        <w:t>d</w:t>
+      </w:r>
+      <w:r>
+        <w:rPr>
+          <w:rFonts w:ascii="Courier New" w:hAnsi="Courier New" w:cs="Courier New"/>
+          <w:b/>
+        </w:rPr>
+        <w:t xml:space="preserve"> + </w:t>
+      </w:r>
+      <w:proofErr w:type="spellStart"/>
+      <w:r>
+        <w:rPr>
+          <w:rFonts w:ascii="Courier New" w:hAnsi="Courier New" w:cs="Courier New"/>
+          <w:b/>
+        </w:rPr>
+        <w:t>ch</w:t>
+      </w:r>
+      <w:proofErr w:type="spellEnd"/>
     </w:p>
     <w:p>
       <w:pPr>
@@ -6367,22 +6518,43 @@
           <w:rFonts w:ascii="Arial" w:hAnsi="Arial" w:cs="Arial"/>
         </w:rPr>
         <w:tab/>
-        <w:t>2</w:t>
-      </w:r>
-      <w:r>
-        <w:rPr>
-          <w:rFonts w:ascii="Arial" w:hAnsi="Arial" w:cs="Arial"/>
-          <w:b/>
-        </w:rPr>
-        <w:t xml:space="preserve">.  </w:t>
-      </w:r>
-      <w:r>
-        <w:rPr>
-          <w:rFonts w:ascii="Courier New" w:hAnsi="Courier New" w:cs="Courier New"/>
-          <w:b/>
-        </w:rPr>
-        <w:t>b + ch</w:t>
-      </w:r>
+      </w:r>
+      <w:r>
+        <w:rPr>
+          <w:rFonts w:ascii="Arial" w:hAnsi="Arial" w:cs="Arial"/>
+        </w:rPr>
+        <w:t>ii)</w:t>
+      </w:r>
+      <w:r>
+        <w:rPr>
+          <w:rFonts w:ascii="Arial" w:hAnsi="Arial" w:cs="Arial"/>
+          <w:b/>
+        </w:rPr>
+        <w:t xml:space="preserve"> </w:t>
+      </w:r>
+      <w:r>
+        <w:rPr>
+          <w:rFonts w:ascii="Arial" w:hAnsi="Arial" w:cs="Arial"/>
+          <w:b/>
+        </w:rPr>
+        <w:t xml:space="preserve"> </w:t>
+      </w:r>
+      <w:r>
+        <w:rPr>
+          <w:rFonts w:ascii="Courier New" w:hAnsi="Courier New" w:cs="Courier New"/>
+          <w:b/>
+        </w:rPr>
+        <w:t xml:space="preserve">b + </w:t>
+      </w:r>
+      <w:proofErr w:type="spellStart"/>
+      <w:r>
+        <w:rPr>
+          <w:rFonts w:ascii="Courier New" w:hAnsi="Courier New" w:cs="Courier New"/>
+          <w:b/>
+        </w:rPr>
+        <w:t>ch</w:t>
+      </w:r>
+      <w:proofErr w:type="spellEnd"/>
     </w:p>
     <w:p>
       <w:pPr>
@@ -6404,115 +6576,310 @@
           <w:rFonts w:ascii="Arial" w:hAnsi="Arial" w:cs="Arial"/>
         </w:rPr>
         <w:tab/>
+      </w:r>
+      <w:r>
+        <w:rPr>
+          <w:rFonts w:ascii="Arial" w:hAnsi="Arial" w:cs="Arial"/>
+        </w:rPr>
+        <w:t>iii)</w:t>
+      </w:r>
+      <w:r>
+        <w:rPr>
+          <w:rFonts w:ascii="Arial" w:hAnsi="Arial" w:cs="Arial"/>
+          <w:b/>
+        </w:rPr>
+        <w:t xml:space="preserve">  </w:t>
+      </w:r>
+      <w:proofErr w:type="spellStart"/>
+      <w:r>
+        <w:rPr>
+          <w:rFonts w:ascii="Courier New" w:hAnsi="Courier New" w:cs="Courier New"/>
+          <w:b/>
+        </w:rPr>
+        <w:t>ch</w:t>
+      </w:r>
+      <w:proofErr w:type="spellEnd"/>
+      <w:r>
+        <w:rPr>
+          <w:rFonts w:ascii="Courier New" w:hAnsi="Courier New" w:cs="Courier New"/>
+          <w:b/>
+        </w:rPr>
+        <w:t xml:space="preserve"> + </w:t>
+      </w:r>
+      <w:proofErr w:type="spellStart"/>
+      <w:r>
+        <w:rPr>
+          <w:rFonts w:ascii="Courier New" w:hAnsi="Courier New" w:cs="Courier New"/>
+          <w:b/>
+        </w:rPr>
+        <w:t>ch</w:t>
+      </w:r>
+      <w:proofErr w:type="spellEnd"/>
+    </w:p>
+    <w:p>
+      <w:pPr>
+        <w:rPr>
+          <w:rFonts w:ascii="Courier New" w:hAnsi="Courier New" w:cs="Courier New"/>
+        </w:rPr>
+      </w:pPr>
+      <w:r>
+        <w:rPr>
+          <w:rFonts w:ascii="Courier New" w:hAnsi="Courier New" w:cs="Courier New"/>
+        </w:rPr>
+        <w:t>----------------------------------------------------------------</w:t>
+      </w:r>
+    </w:p>
+    <w:p>
+      <w:pPr>
+        <w:rPr>
+          <w:rFonts w:ascii="Arial" w:hAnsi="Arial" w:cs="Arial"/>
+          <w:b/>
+        </w:rPr>
+      </w:pPr>
+      <w:r>
+        <w:rPr>
+          <w:rFonts w:ascii="Arial" w:hAnsi="Arial" w:cs="Arial"/>
+          <w:b/>
+        </w:rPr>
+        <w:t>Mixed types in assignments</w:t>
+      </w:r>
+    </w:p>
+    <w:p>
+      <w:pPr>
+        <w:rPr>
+          <w:rFonts w:ascii="Arial" w:hAnsi="Arial" w:cs="Arial"/>
+        </w:rPr>
+      </w:pPr>
+    </w:p>
+    <w:p>
+      <w:pPr>
+        <w:rPr>
+          <w:rFonts w:ascii="Arial" w:hAnsi="Arial" w:cs="Arial"/>
+        </w:rPr>
+      </w:pPr>
+      <w:r>
+        <w:rPr>
+          <w:rFonts w:ascii="Arial" w:hAnsi="Arial" w:cs="Arial"/>
+        </w:rPr>
+        <w:t xml:space="preserve">As a special case, we can assign an </w:t>
+      </w:r>
+      <w:r>
+        <w:rPr>
+          <w:rFonts w:ascii="Courier New" w:hAnsi="Courier New" w:cs="Courier New"/>
+          <w:b/>
+        </w:rPr>
+        <w:t>int</w:t>
+      </w:r>
+      <w:r>
+        <w:rPr>
+          <w:rFonts w:ascii="Arial" w:hAnsi="Arial" w:cs="Arial"/>
+        </w:rPr>
+        <w:t xml:space="preserve"> value to a </w:t>
+      </w:r>
+      <w:r>
+        <w:rPr>
+          <w:rFonts w:ascii="Courier New" w:hAnsi="Courier New" w:cs="Courier New"/>
+          <w:b/>
+        </w:rPr>
+        <w:t>double</w:t>
+      </w:r>
+      <w:r>
+        <w:rPr>
+          <w:rFonts w:ascii="Arial" w:hAnsi="Arial" w:cs="Arial"/>
+        </w:rPr>
+        <w:t xml:space="preserve"> variable; but not vice versa</w:t>
+      </w:r>
+    </w:p>
+    <w:p>
+      <w:pPr>
+        <w:rPr>
+          <w:rFonts w:ascii="Arial" w:hAnsi="Arial" w:cs="Arial"/>
+        </w:rPr>
+      </w:pPr>
+    </w:p>
+    <w:p>
+      <w:pPr>
+        <w:rPr>
+          <w:rFonts w:ascii="Arial" w:hAnsi="Arial" w:cs="Arial"/>
+        </w:rPr>
+      </w:pPr>
+      <w:r>
+        <w:rPr>
+          <w:rFonts w:ascii="Arial" w:hAnsi="Arial" w:cs="Arial"/>
+        </w:rPr>
+        <w:t>In general, Java performs the following implicit type conversions for assigning a value to a variable of a different type</w:t>
+      </w:r>
+    </w:p>
+    <w:p>
+      <w:pPr>
+        <w:rPr>
+          <w:rFonts w:ascii="Courier New" w:hAnsi="Courier New" w:cs="Courier New"/>
+          <w:b/>
+        </w:rPr>
+      </w:pPr>
+      <w:r>
+        <w:rPr>
+          <w:rFonts w:ascii="Courier New" w:hAnsi="Courier New" w:cs="Courier New"/>
+          <w:b/>
+        </w:rPr>
+        <w:tab/>
+      </w:r>
+      <w:r>
+        <w:rPr>
+          <w:rFonts w:ascii="Courier New" w:hAnsi="Courier New" w:cs="Courier New"/>
+          <w:b/>
+        </w:rPr>
+        <w:tab/>
+      </w:r>
+      <w:r>
+        <w:rPr>
+          <w:rFonts w:ascii="Courier New" w:hAnsi="Courier New" w:cs="Courier New"/>
+          <w:b/>
+        </w:rPr>
+        <w:t>byte → short → int → long → float → double</w:t>
+      </w:r>
+    </w:p>
+    <w:p>
+      <w:pPr>
+        <w:ind w:left="414" w:firstLine="720"/>
+        <w:rPr>
+          <w:rFonts w:ascii="Courier New" w:hAnsi="Courier New" w:cs="Courier New"/>
+          <w:b/>
+        </w:rPr>
+      </w:pPr>
+      <w:r>
+        <w:rPr>
+          <w:rFonts w:ascii="Courier New" w:hAnsi="Courier New" w:cs="Courier New"/>
+          <w:b/>
+        </w:rPr>
+        <w:t>char → int → long → float → double</w:t>
+      </w:r>
+    </w:p>
+    <w:p>
+      <w:pPr>
+        <w:rPr>
+          <w:rFonts w:ascii="Arial" w:hAnsi="Arial" w:cs="Arial"/>
+        </w:rPr>
+      </w:pPr>
+    </w:p>
+    <w:p>
+      <w:pPr>
+        <w:rPr>
+          <w:rFonts w:ascii="Arial" w:hAnsi="Arial" w:cs="Arial"/>
+          <w:i/>
+        </w:rPr>
+      </w:pPr>
+      <w:r>
+        <w:rPr>
+          <w:rFonts w:ascii="Arial" w:hAnsi="Arial" w:cs="Arial"/>
+          <w:i/>
+        </w:rPr>
+        <w:t xml:space="preserve">These are all considered widening conversions as they convert the data into another type that </w:t>
+      </w:r>
+      <w:r>
+        <w:rPr>
+          <w:rFonts w:ascii="Arial" w:hAnsi="Arial" w:cs="Arial"/>
+          <w:i/>
+        </w:rPr>
+        <w:t>represents a wider range of numbers</w:t>
+      </w:r>
+      <w:r>
+        <w:rPr>
+          <w:rFonts w:ascii="Arial" w:hAnsi="Arial" w:cs="Arial"/>
+          <w:i/>
+        </w:rPr>
+        <w:t>; the magnitude range of the data will not be lost</w:t>
+      </w:r>
+    </w:p>
+    <w:p>
+      <w:pPr>
+        <w:rPr>
+          <w:rFonts w:ascii="Arial" w:hAnsi="Arial" w:cs="Arial"/>
+        </w:rPr>
+      </w:pPr>
+    </w:p>
+    <w:p>
+      <w:pPr>
+        <w:rPr>
+          <w:rFonts w:ascii="Arial" w:hAnsi="Arial" w:cs="Arial"/>
+        </w:rPr>
+      </w:pPr>
+      <w:r>
+        <w:rPr>
+          <w:rFonts w:ascii="Arial" w:hAnsi="Arial" w:cs="Arial"/>
+        </w:rPr>
+        <w:t xml:space="preserve">In the case of converting an integer type to a </w:t>
+      </w:r>
+      <w:proofErr w:type="gramStart"/>
+      <w:r>
+        <w:rPr>
+          <w:rFonts w:ascii="Arial" w:hAnsi="Arial" w:cs="Arial"/>
+        </w:rPr>
+        <w:t>floating point</w:t>
+      </w:r>
+      <w:proofErr w:type="gramEnd"/>
+      <w:r>
+        <w:rPr>
+          <w:rFonts w:ascii="Arial" w:hAnsi="Arial" w:cs="Arial"/>
+        </w:rPr>
+        <w:t xml:space="preserve"> type, some precision may be lost</w:t>
+      </w:r>
+    </w:p>
+    <w:p>
+      <w:pPr>
+        <w:rPr>
+          <w:rFonts w:ascii="Arial" w:hAnsi="Arial" w:cs="Arial"/>
+        </w:rPr>
+      </w:pPr>
+    </w:p>
+    <w:p>
+      <w:pPr>
+        <w:rPr>
+          <w:rFonts w:ascii="Arial" w:hAnsi="Arial" w:cs="Arial"/>
+        </w:rPr>
+      </w:pPr>
+      <w:r>
+        <w:rPr>
+          <w:rFonts w:ascii="Arial" w:hAnsi="Arial" w:cs="Arial"/>
+        </w:rPr>
+        <w:t xml:space="preserve">Given </w:t>
+      </w:r>
+    </w:p>
+    <w:p>
+      <w:pPr>
+        <w:rPr>
+          <w:rFonts w:ascii="Courier New" w:hAnsi="Courier New" w:cs="Courier New"/>
+          <w:b/>
+        </w:rPr>
+      </w:pPr>
+      <w:r>
+        <w:rPr>
+          <w:rFonts w:ascii="Courier New" w:hAnsi="Courier New" w:cs="Courier New"/>
+          <w:b/>
+        </w:rPr>
+        <w:tab/>
+      </w:r>
+      <w:r>
+        <w:rPr>
+          <w:rFonts w:ascii="Courier New" w:hAnsi="Courier New" w:cs="Courier New"/>
+          <w:b/>
+        </w:rPr>
+        <w:tab/>
+        <w:t>double x = 1.</w:t>
+      </w:r>
+      <w:r>
+        <w:rPr>
+          <w:rFonts w:ascii="Courier New" w:hAnsi="Courier New" w:cs="Courier New"/>
+          <w:b/>
+        </w:rPr>
         <w:t>3</w:t>
       </w:r>
       <w:r>
         <w:rPr>
-          <w:rFonts w:ascii="Arial" w:hAnsi="Arial" w:cs="Arial"/>
-          <w:b/>
-        </w:rPr>
-        <w:t xml:space="preserve">.  </w:t>
-      </w:r>
-      <w:r>
-        <w:rPr>
-          <w:rFonts w:ascii="Courier New" w:hAnsi="Courier New" w:cs="Courier New"/>
-          <w:b/>
-        </w:rPr>
-        <w:t>ch + ch</w:t>
-      </w:r>
-    </w:p>
-    <w:p>
-      <w:pPr>
-        <w:rPr>
-          <w:rFonts w:ascii="Courier New" w:hAnsi="Courier New" w:cs="Courier New"/>
-        </w:rPr>
-      </w:pPr>
-      <w:r>
-        <w:rPr>
-          <w:rFonts w:ascii="Courier New" w:hAnsi="Courier New" w:cs="Courier New"/>
-        </w:rPr>
-        <w:t>----------------------------------------------------------------</w:t>
-      </w:r>
-    </w:p>
-    <w:p>
-      <w:pPr>
-        <w:rPr>
-          <w:rFonts w:ascii="Arial" w:hAnsi="Arial" w:cs="Arial"/>
-          <w:b/>
-        </w:rPr>
-      </w:pPr>
-      <w:r>
-        <w:rPr>
-          <w:rFonts w:ascii="Arial" w:hAnsi="Arial" w:cs="Arial"/>
-          <w:b/>
-        </w:rPr>
-        <w:t>Mixed types in assignments</w:t>
-      </w:r>
-    </w:p>
-    <w:p>
-      <w:pPr>
-        <w:rPr>
-          <w:rFonts w:ascii="Arial" w:hAnsi="Arial" w:cs="Arial"/>
-        </w:rPr>
-      </w:pPr>
-    </w:p>
-    <w:p>
-      <w:pPr>
-        <w:rPr>
-          <w:rFonts w:ascii="Arial" w:hAnsi="Arial" w:cs="Arial"/>
-        </w:rPr>
-      </w:pPr>
-      <w:r>
-        <w:rPr>
-          <w:rFonts w:ascii="Arial" w:hAnsi="Arial" w:cs="Arial"/>
-        </w:rPr>
-        <w:t xml:space="preserve">As a special case, we can assign an </w:t>
-      </w:r>
-      <w:r>
-        <w:rPr>
-          <w:rFonts w:ascii="Courier New" w:hAnsi="Courier New" w:cs="Courier New"/>
-          <w:b/>
-        </w:rPr>
-        <w:t>int</w:t>
-      </w:r>
-      <w:r>
-        <w:rPr>
-          <w:rFonts w:ascii="Arial" w:hAnsi="Arial" w:cs="Arial"/>
-        </w:rPr>
-        <w:t xml:space="preserve"> value to a </w:t>
-      </w:r>
-      <w:r>
-        <w:rPr>
-          <w:rFonts w:ascii="Courier New" w:hAnsi="Courier New" w:cs="Courier New"/>
-          <w:b/>
-        </w:rPr>
-        <w:t>double</w:t>
-      </w:r>
-      <w:r>
-        <w:rPr>
-          <w:rFonts w:ascii="Arial" w:hAnsi="Arial" w:cs="Arial"/>
-        </w:rPr>
-        <w:t xml:space="preserve"> variable; but not vice versa</w:t>
-      </w:r>
-    </w:p>
-    <w:p>
-      <w:pPr>
-        <w:rPr>
-          <w:rFonts w:ascii="Arial" w:hAnsi="Arial" w:cs="Arial"/>
-        </w:rPr>
-      </w:pPr>
-    </w:p>
-    <w:p>
-      <w:pPr>
-        <w:rPr>
-          <w:rFonts w:ascii="Arial" w:hAnsi="Arial" w:cs="Arial"/>
-        </w:rPr>
-      </w:pPr>
-      <w:r>
-        <w:rPr>
-          <w:rFonts w:ascii="Arial" w:hAnsi="Arial" w:cs="Arial"/>
-        </w:rPr>
-        <w:t>In general, Java performs the following implicit type conversions for assigning a value to a variable of a different type</w:t>
+          <w:rFonts w:ascii="Courier New" w:hAnsi="Courier New" w:cs="Courier New"/>
+          <w:b/>
+        </w:rPr>
+        <w:t xml:space="preserve">; </w:t>
       </w:r>
     </w:p>
     <w:p>
@@ -6535,105 +6902,37 @@
           <w:b/>
         </w:rPr>
         <w:tab/>
-      </w:r>
-      <w:r>
-        <w:rPr>
-          <w:rFonts w:ascii="Courier New" w:hAnsi="Courier New" w:cs="Courier New"/>
-          <w:b/>
-        </w:rPr>
-        <w:t>byte → short → int → long → float → double</w:t>
-      </w:r>
-    </w:p>
-    <w:p>
-      <w:pPr>
-        <w:ind w:left="414" w:firstLine="720"/>
-        <w:rPr>
-          <w:rFonts w:ascii="Courier New" w:hAnsi="Courier New" w:cs="Courier New"/>
-          <w:b/>
-        </w:rPr>
-      </w:pPr>
-      <w:r>
-        <w:rPr>
-          <w:rFonts w:ascii="Courier New" w:hAnsi="Courier New" w:cs="Courier New"/>
-          <w:b/>
-        </w:rPr>
-        <w:t>char → int → long → float → double</w:t>
-      </w:r>
-    </w:p>
-    <w:p>
-      <w:pPr>
-        <w:rPr>
-          <w:rFonts w:ascii="Arial" w:hAnsi="Arial" w:cs="Arial"/>
-        </w:rPr>
-      </w:pPr>
-    </w:p>
-    <w:p>
-      <w:pPr>
-        <w:rPr>
-          <w:rFonts w:ascii="Arial" w:hAnsi="Arial" w:cs="Arial"/>
-          <w:i/>
-        </w:rPr>
-      </w:pPr>
-      <w:r>
-        <w:rPr>
-          <w:rFonts w:ascii="Arial" w:hAnsi="Arial" w:cs="Arial"/>
-          <w:i/>
-        </w:rPr>
-        <w:t xml:space="preserve">These are all considered widening conversions as they convert the data into another type that </w:t>
-      </w:r>
-      <w:r>
-        <w:rPr>
-          <w:rFonts w:ascii="Arial" w:hAnsi="Arial" w:cs="Arial"/>
-          <w:i/>
-        </w:rPr>
-        <w:t>represents a wider range of numbers</w:t>
-      </w:r>
-      <w:r>
-        <w:rPr>
-          <w:rFonts w:ascii="Arial" w:hAnsi="Arial" w:cs="Arial"/>
-          <w:i/>
-        </w:rPr>
-        <w:t>; the magnitude range of the data will not be lost</w:t>
-      </w:r>
-    </w:p>
-    <w:p>
-      <w:pPr>
-        <w:rPr>
-          <w:rFonts w:ascii="Arial" w:hAnsi="Arial" w:cs="Arial"/>
-        </w:rPr>
-      </w:pPr>
-    </w:p>
-    <w:p>
-      <w:pPr>
-        <w:rPr>
-          <w:rFonts w:ascii="Arial" w:hAnsi="Arial" w:cs="Arial"/>
-        </w:rPr>
-      </w:pPr>
-      <w:r>
-        <w:rPr>
-          <w:rFonts w:ascii="Arial" w:hAnsi="Arial" w:cs="Arial"/>
-        </w:rPr>
-        <w:t>In the case of converting an integer type to a floating point type, some precision may be lost</w:t>
-      </w:r>
-    </w:p>
-    <w:p>
-      <w:pPr>
-        <w:rPr>
-          <w:rFonts w:ascii="Arial" w:hAnsi="Arial" w:cs="Arial"/>
-        </w:rPr>
-      </w:pPr>
-    </w:p>
-    <w:p>
-      <w:pPr>
-        <w:rPr>
-          <w:rFonts w:ascii="Arial" w:hAnsi="Arial" w:cs="Arial"/>
-        </w:rPr>
-      </w:pPr>
-      <w:r>
-        <w:rPr>
-          <w:rFonts w:ascii="Arial" w:hAnsi="Arial" w:cs="Arial"/>
-        </w:rPr>
-        <w:t xml:space="preserve">Given </w:t>
+        <w:t xml:space="preserve">int </w:t>
+      </w:r>
+      <w:proofErr w:type="spellStart"/>
+      <w:r>
+        <w:rPr>
+          <w:rFonts w:ascii="Courier New" w:hAnsi="Courier New" w:cs="Courier New"/>
+          <w:b/>
+        </w:rPr>
+        <w:t>i</w:t>
+      </w:r>
+      <w:proofErr w:type="spellEnd"/>
+      <w:r>
+        <w:rPr>
+          <w:rFonts w:ascii="Courier New" w:hAnsi="Courier New" w:cs="Courier New"/>
+          <w:b/>
+        </w:rPr>
+        <w:t xml:space="preserve"> = </w:t>
+      </w:r>
+      <w:r>
+        <w:rPr>
+          <w:rFonts w:ascii="Courier New" w:hAnsi="Courier New" w:cs="Courier New"/>
+          <w:b/>
+        </w:rPr>
+        <w:t>3</w:t>
+      </w:r>
+      <w:r>
+        <w:rPr>
+          <w:rFonts w:ascii="Courier New" w:hAnsi="Courier New" w:cs="Courier New"/>
+          <w:b/>
+        </w:rPr>
+        <w:t xml:space="preserve">; </w:t>
       </w:r>
     </w:p>
     <w:p>
@@ -6656,7 +6955,21 @@
           <w:b/>
         </w:rPr>
         <w:tab/>
-        <w:t xml:space="preserve">double x = 1.2; </w:t>
+        <w:t xml:space="preserve">byte b = </w:t>
+      </w:r>
+      <w:r>
+        <w:rPr>
+          <w:rFonts w:ascii="Courier New" w:hAnsi="Courier New" w:cs="Courier New"/>
+          <w:b/>
+        </w:rPr>
+        <w:t>5</w:t>
+      </w:r>
+      <w:r>
+        <w:rPr>
+          <w:rFonts w:ascii="Courier New" w:hAnsi="Courier New" w:cs="Courier New"/>
+          <w:b/>
+        </w:rPr>
+        <w:t xml:space="preserve">; </w:t>
       </w:r>
     </w:p>
     <w:p>
@@ -6679,53 +6992,37 @@
           <w:b/>
         </w:rPr>
         <w:tab/>
-        <w:t xml:space="preserve">int i = 2; </w:t>
-      </w:r>
-    </w:p>
-    <w:p>
-      <w:pPr>
-        <w:rPr>
-          <w:rFonts w:ascii="Courier New" w:hAnsi="Courier New" w:cs="Courier New"/>
-          <w:b/>
-        </w:rPr>
-      </w:pPr>
-      <w:r>
-        <w:rPr>
-          <w:rFonts w:ascii="Courier New" w:hAnsi="Courier New" w:cs="Courier New"/>
-          <w:b/>
-        </w:rPr>
-        <w:tab/>
-      </w:r>
-      <w:r>
-        <w:rPr>
-          <w:rFonts w:ascii="Courier New" w:hAnsi="Courier New" w:cs="Courier New"/>
-          <w:b/>
-        </w:rPr>
-        <w:tab/>
-        <w:t xml:space="preserve">byte b = 4; </w:t>
-      </w:r>
-    </w:p>
-    <w:p>
-      <w:pPr>
-        <w:rPr>
-          <w:rFonts w:ascii="Courier New" w:hAnsi="Courier New" w:cs="Courier New"/>
-          <w:b/>
-        </w:rPr>
-      </w:pPr>
-      <w:r>
-        <w:rPr>
-          <w:rFonts w:ascii="Courier New" w:hAnsi="Courier New" w:cs="Courier New"/>
-          <w:b/>
-        </w:rPr>
-        <w:tab/>
-      </w:r>
-      <w:r>
-        <w:rPr>
-          <w:rFonts w:ascii="Courier New" w:hAnsi="Courier New" w:cs="Courier New"/>
-          <w:b/>
-        </w:rPr>
-        <w:tab/>
-        <w:t xml:space="preserve">char ch = 'A'; </w:t>
+        <w:t xml:space="preserve">char </w:t>
+      </w:r>
+      <w:proofErr w:type="spellStart"/>
+      <w:r>
+        <w:rPr>
+          <w:rFonts w:ascii="Courier New" w:hAnsi="Courier New" w:cs="Courier New"/>
+          <w:b/>
+        </w:rPr>
+        <w:t>ch</w:t>
+      </w:r>
+      <w:proofErr w:type="spellEnd"/>
+      <w:r>
+        <w:rPr>
+          <w:rFonts w:ascii="Courier New" w:hAnsi="Courier New" w:cs="Courier New"/>
+          <w:b/>
+        </w:rPr>
+        <w:t xml:space="preserve"> = '</w:t>
+      </w:r>
+      <w:r>
+        <w:rPr>
+          <w:rFonts w:ascii="Courier New" w:hAnsi="Courier New" w:cs="Courier New"/>
+          <w:b/>
+        </w:rPr>
+        <w:t>B</w:t>
+      </w:r>
+      <w:r>
+        <w:rPr>
+          <w:rFonts w:ascii="Courier New" w:hAnsi="Courier New" w:cs="Courier New"/>
+          <w:b/>
+        </w:rPr>
+        <w:t xml:space="preserve">'; </w:t>
       </w:r>
     </w:p>
     <w:p>
@@ -6815,14 +7112,24 @@
         <w:rPr>
           <w:rFonts w:ascii="Arial" w:hAnsi="Arial" w:cs="Arial"/>
         </w:rPr>
-        <w:t>are the following statements allowed and if so, what is the value assigned to the lhs</w:t>
-      </w:r>
+        <w:t xml:space="preserve">are the following statements allowed and if so, what is the value assigned to the </w:t>
+      </w:r>
+      <w:proofErr w:type="spellStart"/>
+      <w:proofErr w:type="gramStart"/>
+      <w:r>
+        <w:rPr>
+          <w:rFonts w:ascii="Arial" w:hAnsi="Arial" w:cs="Arial"/>
+        </w:rPr>
+        <w:t>lhs</w:t>
+      </w:r>
+      <w:proofErr w:type="spellEnd"/>
       <w:r>
         <w:rPr>
           <w:rFonts w:ascii="Arial" w:hAnsi="Arial" w:cs="Arial"/>
         </w:rPr>
         <w:t xml:space="preserve"> (left-hand side) variable</w:t>
       </w:r>
+      <w:proofErr w:type="gramEnd"/>
     </w:p>
     <w:p>
       <w:pPr>
@@ -6844,21 +7151,58 @@
           <w:rFonts w:ascii="Arial" w:hAnsi="Arial" w:cs="Arial"/>
         </w:rPr>
         <w:tab/>
-        <w:t>1</w:t>
-      </w:r>
-      <w:r>
-        <w:rPr>
-          <w:rFonts w:ascii="Arial" w:hAnsi="Arial" w:cs="Arial"/>
-          <w:b/>
-        </w:rPr>
-        <w:t xml:space="preserve">.      </w:t>
-      </w:r>
-      <w:r>
-        <w:rPr>
-          <w:rFonts w:ascii="Courier New" w:hAnsi="Courier New" w:cs="Courier New"/>
-          <w:b/>
-        </w:rPr>
-        <w:t>x = i;</w:t>
+      </w:r>
+      <w:proofErr w:type="spellStart"/>
+      <w:r>
+        <w:rPr>
+          <w:rFonts w:ascii="Arial" w:hAnsi="Arial" w:cs="Arial"/>
+        </w:rPr>
+        <w:t>i</w:t>
+      </w:r>
+      <w:proofErr w:type="spellEnd"/>
+      <w:r>
+        <w:rPr>
+          <w:rFonts w:ascii="Arial" w:hAnsi="Arial" w:cs="Arial"/>
+        </w:rPr>
+        <w:t>)</w:t>
+      </w:r>
+      <w:r>
+        <w:rPr>
+          <w:rFonts w:ascii="Arial" w:hAnsi="Arial" w:cs="Arial"/>
+        </w:rPr>
+        <w:t xml:space="preserve">      </w:t>
+      </w:r>
+      <w:r>
+        <w:rPr>
+          <w:rFonts w:ascii="Arial" w:hAnsi="Arial" w:cs="Arial"/>
+        </w:rPr>
+        <w:tab/>
+      </w:r>
+      <w:r>
+        <w:rPr>
+          <w:rFonts w:ascii="Courier New" w:hAnsi="Courier New" w:cs="Courier New"/>
+        </w:rPr>
+        <w:t>d</w:t>
+      </w:r>
+      <w:r>
+        <w:rPr>
+          <w:rFonts w:ascii="Courier New" w:hAnsi="Courier New" w:cs="Courier New"/>
+        </w:rPr>
+        <w:t xml:space="preserve"> = </w:t>
+      </w:r>
+      <w:proofErr w:type="spellStart"/>
+      <w:r>
+        <w:rPr>
+          <w:rFonts w:ascii="Courier New" w:hAnsi="Courier New" w:cs="Courier New"/>
+        </w:rPr>
+        <w:t>i</w:t>
+      </w:r>
+      <w:proofErr w:type="spellEnd"/>
+      <w:r>
+        <w:rPr>
+          <w:rFonts w:ascii="Courier New" w:hAnsi="Courier New" w:cs="Courier New"/>
+        </w:rPr>
+        <w:t>;</w:t>
       </w:r>
       <w:r>
         <w:rPr>
@@ -6887,21 +7231,44 @@
           <w:rFonts w:ascii="Arial" w:hAnsi="Arial" w:cs="Arial"/>
         </w:rPr>
         <w:tab/>
-        <w:t>2</w:t>
-      </w:r>
-      <w:r>
-        <w:rPr>
-          <w:rFonts w:ascii="Arial" w:hAnsi="Arial" w:cs="Arial"/>
-          <w:b/>
-        </w:rPr>
-        <w:t xml:space="preserve">.      </w:t>
-      </w:r>
-      <w:r>
-        <w:rPr>
-          <w:rFonts w:ascii="Courier New" w:hAnsi="Courier New" w:cs="Courier New"/>
-          <w:b/>
-        </w:rPr>
-        <w:t>i = x;</w:t>
+      </w:r>
+      <w:r>
+        <w:rPr>
+          <w:rFonts w:ascii="Arial" w:hAnsi="Arial" w:cs="Arial"/>
+        </w:rPr>
+        <w:t>ii)</w:t>
+      </w:r>
+      <w:r>
+        <w:rPr>
+          <w:rFonts w:ascii="Arial" w:hAnsi="Arial" w:cs="Arial"/>
+        </w:rPr>
+        <w:t xml:space="preserve">      </w:t>
+      </w:r>
+      <w:proofErr w:type="spellStart"/>
+      <w:r>
+        <w:rPr>
+          <w:rFonts w:ascii="Courier New" w:hAnsi="Courier New" w:cs="Courier New"/>
+        </w:rPr>
+        <w:t>i</w:t>
+      </w:r>
+      <w:proofErr w:type="spellEnd"/>
+      <w:r>
+        <w:rPr>
+          <w:rFonts w:ascii="Courier New" w:hAnsi="Courier New" w:cs="Courier New"/>
+        </w:rPr>
+        <w:t xml:space="preserve"> = </w:t>
+      </w:r>
+      <w:r>
+        <w:rPr>
+          <w:rFonts w:ascii="Courier New" w:hAnsi="Courier New" w:cs="Courier New"/>
+        </w:rPr>
+        <w:t>d</w:t>
+      </w:r>
+      <w:r>
+        <w:rPr>
+          <w:rFonts w:ascii="Courier New" w:hAnsi="Courier New" w:cs="Courier New"/>
+        </w:rPr>
+        <w:t>;</w:t>
       </w:r>
       <w:r>
         <w:rPr>
@@ -6930,21 +7297,44 @@
           <w:rFonts w:ascii="Arial" w:hAnsi="Arial" w:cs="Arial"/>
         </w:rPr>
         <w:tab/>
-        <w:t>3</w:t>
-      </w:r>
-      <w:r>
-        <w:rPr>
-          <w:rFonts w:ascii="Arial" w:hAnsi="Arial" w:cs="Arial"/>
-          <w:b/>
-        </w:rPr>
-        <w:t xml:space="preserve">.      </w:t>
-      </w:r>
-      <w:r>
-        <w:rPr>
-          <w:rFonts w:ascii="Courier New" w:hAnsi="Courier New" w:cs="Courier New"/>
-          <w:b/>
-        </w:rPr>
-        <w:t>x = ch;</w:t>
+      </w:r>
+      <w:r>
+        <w:rPr>
+          <w:rFonts w:ascii="Arial" w:hAnsi="Arial" w:cs="Arial"/>
+        </w:rPr>
+        <w:t>iii)</w:t>
+      </w:r>
+      <w:r>
+        <w:rPr>
+          <w:rFonts w:ascii="Arial" w:hAnsi="Arial" w:cs="Arial"/>
+        </w:rPr>
+        <w:t xml:space="preserve">     </w:t>
+      </w:r>
+      <w:r>
+        <w:rPr>
+          <w:rFonts w:ascii="Courier New" w:hAnsi="Courier New" w:cs="Courier New"/>
+        </w:rPr>
+        <w:t>d</w:t>
+      </w:r>
+      <w:r>
+        <w:rPr>
+          <w:rFonts w:ascii="Courier New" w:hAnsi="Courier New" w:cs="Courier New"/>
+        </w:rPr>
+        <w:t xml:space="preserve"> = </w:t>
+      </w:r>
+      <w:proofErr w:type="spellStart"/>
+      <w:r>
+        <w:rPr>
+          <w:rFonts w:ascii="Courier New" w:hAnsi="Courier New" w:cs="Courier New"/>
+        </w:rPr>
+        <w:t>ch</w:t>
+      </w:r>
+      <w:proofErr w:type="spellEnd"/>
+      <w:r>
+        <w:rPr>
+          <w:rFonts w:ascii="Courier New" w:hAnsi="Courier New" w:cs="Courier New"/>
+        </w:rPr>
+        <w:t>;</w:t>
       </w:r>
       <w:r>
         <w:rPr>
@@ -6979,21 +7369,33 @@
         <w:rPr>
           <w:rFonts w:ascii="Arial" w:hAnsi="Arial" w:cs="Arial"/>
         </w:rPr>
-        <w:t>4</w:t>
-      </w:r>
-      <w:r>
-        <w:rPr>
-          <w:rFonts w:ascii="Arial" w:hAnsi="Arial" w:cs="Arial"/>
-          <w:b/>
-        </w:rPr>
-        <w:t xml:space="preserve">.      </w:t>
-      </w:r>
-      <w:r>
-        <w:rPr>
-          <w:rFonts w:ascii="Courier New" w:hAnsi="Courier New" w:cs="Courier New"/>
-          <w:b/>
-        </w:rPr>
-        <w:t>b = ch;</w:t>
+        <w:t>iv)</w:t>
+      </w:r>
+      <w:r>
+        <w:rPr>
+          <w:rFonts w:ascii="Arial" w:hAnsi="Arial" w:cs="Arial"/>
+        </w:rPr>
+        <w:t xml:space="preserve">     </w:t>
+      </w:r>
+      <w:r>
+        <w:rPr>
+          <w:rFonts w:ascii="Courier New" w:hAnsi="Courier New" w:cs="Courier New"/>
+        </w:rPr>
+        <w:t xml:space="preserve">b = </w:t>
+      </w:r>
+      <w:proofErr w:type="spellStart"/>
+      <w:r>
+        <w:rPr>
+          <w:rFonts w:ascii="Courier New" w:hAnsi="Courier New" w:cs="Courier New"/>
+        </w:rPr>
+        <w:t>ch</w:t>
+      </w:r>
+      <w:proofErr w:type="spellEnd"/>
+      <w:r>
+        <w:rPr>
+          <w:rFonts w:ascii="Courier New" w:hAnsi="Courier New" w:cs="Courier New"/>
+        </w:rPr>
+        <w:t>;</w:t>
       </w:r>
       <w:r>
         <w:rPr>
@@ -7028,21 +7430,38 @@
           <w:rFonts w:ascii="Arial" w:hAnsi="Arial" w:cs="Arial"/>
         </w:rPr>
         <w:tab/>
-        <w:t>5</w:t>
-      </w:r>
-      <w:r>
-        <w:rPr>
-          <w:rFonts w:ascii="Arial" w:hAnsi="Arial" w:cs="Arial"/>
-          <w:b/>
-        </w:rPr>
-        <w:t xml:space="preserve">.     </w:t>
-      </w:r>
-      <w:r>
-        <w:rPr>
-          <w:rFonts w:ascii="Courier New" w:hAnsi="Courier New" w:cs="Courier New"/>
-          <w:b/>
-        </w:rPr>
-        <w:t>ch = b;</w:t>
+      </w:r>
+      <w:r>
+        <w:rPr>
+          <w:rFonts w:ascii="Arial" w:hAnsi="Arial" w:cs="Arial"/>
+        </w:rPr>
+        <w:t>v)</w:t>
+      </w:r>
+      <w:r>
+        <w:rPr>
+          <w:rFonts w:ascii="Arial" w:hAnsi="Arial" w:cs="Arial"/>
+        </w:rPr>
+        <w:t xml:space="preserve">     </w:t>
+      </w:r>
+      <w:r>
+        <w:rPr>
+          <w:rFonts w:ascii="Arial" w:hAnsi="Arial" w:cs="Arial"/>
+        </w:rPr>
+        <w:tab/>
+      </w:r>
+      <w:proofErr w:type="spellStart"/>
+      <w:r>
+        <w:rPr>
+          <w:rFonts w:ascii="Courier New" w:hAnsi="Courier New" w:cs="Courier New"/>
+        </w:rPr>
+        <w:t>ch</w:t>
+      </w:r>
+      <w:proofErr w:type="spellEnd"/>
+      <w:r>
+        <w:rPr>
+          <w:rFonts w:ascii="Courier New" w:hAnsi="Courier New" w:cs="Courier New"/>
+        </w:rPr>
+        <w:t xml:space="preserve"> = b;</w:t>
       </w:r>
       <w:r>
         <w:rPr>
@@ -7071,6 +7490,8 @@
           <w:b/>
         </w:rPr>
       </w:pPr>
+      <w:bookmarkStart w:id="0" w:name="_GoBack"/>
+      <w:bookmarkEnd w:id="0"/>
       <w:r>
         <w:rPr>
           <w:rFonts w:ascii="Arial" w:hAnsi="Arial" w:cs="Arial"/>
@@ -7135,7 +7556,21 @@
         <w:rPr>
           <w:rFonts w:ascii="Arial" w:hAnsi="Arial" w:cs="Arial"/>
         </w:rPr>
-        <w:t>, information can be lost or unexpected results may occur</w:t>
+        <w:t xml:space="preserve">, information can be </w:t>
+      </w:r>
+      <w:proofErr w:type="gramStart"/>
+      <w:r>
+        <w:rPr>
+          <w:rFonts w:ascii="Arial" w:hAnsi="Arial" w:cs="Arial"/>
+        </w:rPr>
+        <w:t>lost</w:t>
+      </w:r>
+      <w:proofErr w:type="gramEnd"/>
+      <w:r>
+        <w:rPr>
+          <w:rFonts w:ascii="Arial" w:hAnsi="Arial" w:cs="Arial"/>
+        </w:rPr>
+        <w:t xml:space="preserve"> or unexpected results may occur</w:t>
       </w:r>
     </w:p>
     <w:p>
@@ -7182,27 +7617,55 @@
         <w:rPr>
           <w:rFonts w:ascii="Arial" w:hAnsi="Arial" w:cs="Arial"/>
         </w:rPr>
-        <w:t>To make a narrowing conversion we have to explicitly tell the compiler with a type cast</w:t>
-      </w:r>
-    </w:p>
-    <w:p>
-      <w:pPr>
-        <w:rPr>
-          <w:rFonts w:ascii="Arial" w:hAnsi="Arial" w:cs="Arial"/>
-        </w:rPr>
-      </w:pPr>
-    </w:p>
-    <w:p>
-      <w:pPr>
-        <w:rPr>
-          <w:rFonts w:ascii="Arial" w:hAnsi="Arial" w:cs="Arial"/>
-        </w:rPr>
-      </w:pPr>
-      <w:r>
-        <w:rPr>
-          <w:rFonts w:ascii="Arial" w:hAnsi="Arial" w:cs="Arial"/>
-        </w:rPr>
-        <w:t>What is the value in i?</w:t>
+        <w:t xml:space="preserve">To make a narrowing conversion we </w:t>
+      </w:r>
+      <w:proofErr w:type="gramStart"/>
+      <w:r>
+        <w:rPr>
+          <w:rFonts w:ascii="Arial" w:hAnsi="Arial" w:cs="Arial"/>
+        </w:rPr>
+        <w:t>have to</w:t>
+      </w:r>
+      <w:proofErr w:type="gramEnd"/>
+      <w:r>
+        <w:rPr>
+          <w:rFonts w:ascii="Arial" w:hAnsi="Arial" w:cs="Arial"/>
+        </w:rPr>
+        <w:t xml:space="preserve"> explicitly tell the compiler with a type cast</w:t>
+      </w:r>
+    </w:p>
+    <w:p>
+      <w:pPr>
+        <w:rPr>
+          <w:rFonts w:ascii="Arial" w:hAnsi="Arial" w:cs="Arial"/>
+        </w:rPr>
+      </w:pPr>
+    </w:p>
+    <w:p>
+      <w:pPr>
+        <w:rPr>
+          <w:rFonts w:ascii="Arial" w:hAnsi="Arial" w:cs="Arial"/>
+        </w:rPr>
+      </w:pPr>
+      <w:r>
+        <w:rPr>
+          <w:rFonts w:ascii="Arial" w:hAnsi="Arial" w:cs="Arial"/>
+        </w:rPr>
+        <w:t xml:space="preserve">What is the value in </w:t>
+      </w:r>
+      <w:proofErr w:type="spellStart"/>
+      <w:r>
+        <w:rPr>
+          <w:rFonts w:ascii="Arial" w:hAnsi="Arial" w:cs="Arial"/>
+        </w:rPr>
+        <w:t>i</w:t>
+      </w:r>
+      <w:proofErr w:type="spellEnd"/>
+      <w:r>
+        <w:rPr>
+          <w:rFonts w:ascii="Arial" w:hAnsi="Arial" w:cs="Arial"/>
+        </w:rPr>
+        <w:t>?</w:t>
       </w:r>
       <w:r>
         <w:rPr>
@@ -7272,7 +7735,23 @@
           <w:rFonts w:ascii="Courier New" w:hAnsi="Courier New" w:cs="Courier New"/>
           <w:b/>
         </w:rPr>
-        <w:t>int i = (int)</w:t>
+        <w:t xml:space="preserve">int </w:t>
+      </w:r>
+      <w:proofErr w:type="spellStart"/>
+      <w:r>
+        <w:rPr>
+          <w:rFonts w:ascii="Courier New" w:hAnsi="Courier New" w:cs="Courier New"/>
+          <w:b/>
+        </w:rPr>
+        <w:t>i</w:t>
+      </w:r>
+      <w:proofErr w:type="spellEnd"/>
+      <w:r>
+        <w:rPr>
+          <w:rFonts w:ascii="Courier New" w:hAnsi="Courier New" w:cs="Courier New"/>
+          <w:b/>
+        </w:rPr>
+        <w:t xml:space="preserve"> = (int)</w:t>
       </w:r>
       <w:r>
         <w:rPr>
@@ -7318,7 +7797,23 @@
           <w:rFonts w:ascii="Courier New" w:hAnsi="Courier New" w:cs="Courier New"/>
           <w:b/>
         </w:rPr>
-        <w:t xml:space="preserve">int i = </w:t>
+        <w:t xml:space="preserve">int </w:t>
+      </w:r>
+      <w:proofErr w:type="spellStart"/>
+      <w:r>
+        <w:rPr>
+          <w:rFonts w:ascii="Courier New" w:hAnsi="Courier New" w:cs="Courier New"/>
+          <w:b/>
+        </w:rPr>
+        <w:t>i</w:t>
+      </w:r>
+      <w:proofErr w:type="spellEnd"/>
+      <w:r>
+        <w:rPr>
+          <w:rFonts w:ascii="Courier New" w:hAnsi="Courier New" w:cs="Courier New"/>
+          <w:b/>
+        </w:rPr>
+        <w:t xml:space="preserve"> = </w:t>
       </w:r>
       <w:r>
         <w:rPr>
@@ -7385,12 +7880,21 @@
         </w:rPr>
         <w:t>byte b = (byte)</w:t>
       </w:r>
-      <w:r>
-        <w:rPr>
-          <w:rFonts w:ascii="Courier New" w:hAnsi="Courier New" w:cs="Courier New"/>
-          <w:b/>
-        </w:rPr>
-        <w:t>i;</w:t>
+      <w:proofErr w:type="spellStart"/>
+      <w:r>
+        <w:rPr>
+          <w:rFonts w:ascii="Courier New" w:hAnsi="Courier New" w:cs="Courier New"/>
+          <w:b/>
+        </w:rPr>
+        <w:t>i</w:t>
+      </w:r>
+      <w:proofErr w:type="spellEnd"/>
+      <w:r>
+        <w:rPr>
+          <w:rFonts w:ascii="Courier New" w:hAnsi="Courier New" w:cs="Courier New"/>
+          <w:b/>
+        </w:rPr>
+        <w:t>;</w:t>
       </w:r>
     </w:p>
     <w:p>
@@ -8257,8 +8761,16 @@
               <w:rPr>
                 <w:rFonts w:ascii="Arial" w:hAnsi="Arial" w:cs="Arial"/>
               </w:rPr>
-              <w:t xml:space="preserve"> 4 byte</w:t>
+              <w:t xml:space="preserve"> 4 </w:t>
             </w:r>
+            <w:proofErr w:type="gramStart"/>
+            <w:r>
+              <w:rPr>
+                <w:rFonts w:ascii="Arial" w:hAnsi="Arial" w:cs="Arial"/>
+              </w:rPr>
+              <w:t>byte</w:t>
+            </w:r>
+            <w:proofErr w:type="gramEnd"/>
           </w:p>
         </w:tc>
         <w:tc>
@@ -12406,59 +12918,60 @@
           <w:sz w:val="22"/>
           <w:szCs w:val="22"/>
         </w:rPr>
-        <w:t>public class WhatsGoingOn</w:t>
-      </w:r>
-    </w:p>
-    <w:p>
-      <w:pPr>
-        <w:jc w:val="both"/>
+        <w:t xml:space="preserve">public class </w:t>
+      </w:r>
+      <w:proofErr w:type="spellStart"/>
+      <w:r>
         <w:rPr>
           <w:rFonts w:ascii="Courier New" w:hAnsi="Courier New" w:cs="Courier New"/>
           <w:b/>
           <w:sz w:val="22"/>
           <w:szCs w:val="22"/>
         </w:rPr>
-      </w:pPr>
-      <w:r>
+        <w:t>WhatsGoingOn</w:t>
+      </w:r>
+      <w:proofErr w:type="spellEnd"/>
+    </w:p>
+    <w:p>
+      <w:pPr>
+        <w:jc w:val="both"/>
         <w:rPr>
           <w:rFonts w:ascii="Courier New" w:hAnsi="Courier New" w:cs="Courier New"/>
           <w:b/>
           <w:sz w:val="22"/>
           <w:szCs w:val="22"/>
         </w:rPr>
-        <w:t>{</w:t>
-      </w:r>
-    </w:p>
-    <w:p>
-      <w:pPr>
-        <w:jc w:val="both"/>
+      </w:pPr>
+      <w:r>
         <w:rPr>
           <w:rFonts w:ascii="Courier New" w:hAnsi="Courier New" w:cs="Courier New"/>
           <w:b/>
           <w:sz w:val="22"/>
           <w:szCs w:val="22"/>
         </w:rPr>
-      </w:pPr>
-      <w:r>
+        <w:t>{</w:t>
+      </w:r>
+    </w:p>
+    <w:p>
+      <w:pPr>
+        <w:jc w:val="both"/>
         <w:rPr>
           <w:rFonts w:ascii="Courier New" w:hAnsi="Courier New" w:cs="Courier New"/>
           <w:b/>
           <w:sz w:val="22"/>
           <w:szCs w:val="22"/>
         </w:rPr>
-        <w:t xml:space="preserve">   public static void main(String[] args)</w:t>
-      </w:r>
-    </w:p>
-    <w:p>
-      <w:pPr>
-        <w:jc w:val="both"/>
+      </w:pPr>
+      <w:r>
         <w:rPr>
           <w:rFonts w:ascii="Courier New" w:hAnsi="Courier New" w:cs="Courier New"/>
           <w:b/>
           <w:sz w:val="22"/>
           <w:szCs w:val="22"/>
         </w:rPr>
-      </w:pPr>
+        <w:t xml:space="preserve">   public static void main(String[] </w:t>
+      </w:r>
+      <w:proofErr w:type="spellStart"/>
       <w:r>
         <w:rPr>
           <w:rFonts w:ascii="Courier New" w:hAnsi="Courier New" w:cs="Courier New"/>
@@ -12466,59 +12979,59 @@
           <w:sz w:val="22"/>
           <w:szCs w:val="22"/>
         </w:rPr>
-        <w:t xml:space="preserve">   {</w:t>
-      </w:r>
-    </w:p>
-    <w:p>
-      <w:pPr>
-        <w:jc w:val="both"/>
+        <w:t>args</w:t>
+      </w:r>
+      <w:proofErr w:type="spellEnd"/>
+      <w:r>
         <w:rPr>
           <w:rFonts w:ascii="Courier New" w:hAnsi="Courier New" w:cs="Courier New"/>
           <w:b/>
           <w:sz w:val="22"/>
           <w:szCs w:val="22"/>
         </w:rPr>
-      </w:pPr>
-      <w:r>
+        <w:t>)</w:t>
+      </w:r>
+    </w:p>
+    <w:p>
+      <w:pPr>
+        <w:jc w:val="both"/>
         <w:rPr>
           <w:rFonts w:ascii="Courier New" w:hAnsi="Courier New" w:cs="Courier New"/>
           <w:b/>
           <w:sz w:val="22"/>
           <w:szCs w:val="22"/>
         </w:rPr>
-        <w:t xml:space="preserve">      int intNumber = 0;</w:t>
-      </w:r>
-    </w:p>
-    <w:p>
-      <w:pPr>
-        <w:jc w:val="both"/>
+      </w:pPr>
+      <w:r>
         <w:rPr>
           <w:rFonts w:ascii="Courier New" w:hAnsi="Courier New" w:cs="Courier New"/>
           <w:b/>
           <w:sz w:val="22"/>
           <w:szCs w:val="22"/>
         </w:rPr>
-      </w:pPr>
-      <w:r>
+        <w:t xml:space="preserve">   {</w:t>
+      </w:r>
+    </w:p>
+    <w:p>
+      <w:pPr>
+        <w:jc w:val="both"/>
         <w:rPr>
           <w:rFonts w:ascii="Courier New" w:hAnsi="Courier New" w:cs="Courier New"/>
           <w:b/>
           <w:sz w:val="22"/>
           <w:szCs w:val="22"/>
         </w:rPr>
-        <w:t xml:space="preserve">      double doubleNumber = 7.59;</w:t>
-      </w:r>
-    </w:p>
-    <w:p>
-      <w:pPr>
-        <w:jc w:val="both"/>
+      </w:pPr>
+      <w:r>
         <w:rPr>
           <w:rFonts w:ascii="Courier New" w:hAnsi="Courier New" w:cs="Courier New"/>
           <w:b/>
           <w:sz w:val="22"/>
           <w:szCs w:val="22"/>
         </w:rPr>
-      </w:pPr>
+        <w:t xml:space="preserve">      int </w:t>
+      </w:r>
+      <w:proofErr w:type="spellStart"/>
       <w:r>
         <w:rPr>
           <w:rFonts w:ascii="Courier New" w:hAnsi="Courier New" w:cs="Courier New"/>
@@ -12526,39 +13039,39 @@
           <w:sz w:val="22"/>
           <w:szCs w:val="22"/>
         </w:rPr>
-        <w:t xml:space="preserve">      intNumber = doubleNumber;</w:t>
-      </w:r>
-    </w:p>
-    <w:p>
-      <w:pPr>
-        <w:jc w:val="both"/>
+        <w:t>intNumber</w:t>
+      </w:r>
+      <w:proofErr w:type="spellEnd"/>
+      <w:r>
         <w:rPr>
           <w:rFonts w:ascii="Courier New" w:hAnsi="Courier New" w:cs="Courier New"/>
           <w:b/>
           <w:sz w:val="22"/>
           <w:szCs w:val="22"/>
         </w:rPr>
-      </w:pPr>
-      <w:r>
+        <w:t xml:space="preserve"> = 0;</w:t>
+      </w:r>
+    </w:p>
+    <w:p>
+      <w:pPr>
+        <w:jc w:val="both"/>
         <w:rPr>
           <w:rFonts w:ascii="Courier New" w:hAnsi="Courier New" w:cs="Courier New"/>
           <w:b/>
           <w:sz w:val="22"/>
           <w:szCs w:val="22"/>
         </w:rPr>
-        <w:t xml:space="preserve">      System.out.println("intNumber: " + intNumber);</w:t>
-      </w:r>
-    </w:p>
-    <w:p>
-      <w:pPr>
-        <w:jc w:val="both"/>
+      </w:pPr>
+      <w:r>
         <w:rPr>
           <w:rFonts w:ascii="Courier New" w:hAnsi="Courier New" w:cs="Courier New"/>
           <w:b/>
           <w:sz w:val="22"/>
           <w:szCs w:val="22"/>
         </w:rPr>
-      </w:pPr>
+        <w:t xml:space="preserve">      double </w:t>
+      </w:r>
+      <w:proofErr w:type="spellStart"/>
       <w:r>
         <w:rPr>
           <w:rFonts w:ascii="Courier New" w:hAnsi="Courier New" w:cs="Courier New"/>
@@ -12566,50 +13079,49 @@
           <w:sz w:val="22"/>
           <w:szCs w:val="22"/>
         </w:rPr>
-        <w:t xml:space="preserve">   }</w:t>
-      </w:r>
-    </w:p>
-    <w:p>
-      <w:pPr>
-        <w:jc w:val="both"/>
+        <w:t>doubleNumber</w:t>
+      </w:r>
+      <w:proofErr w:type="spellEnd"/>
+      <w:r>
         <w:rPr>
           <w:rFonts w:ascii="Courier New" w:hAnsi="Courier New" w:cs="Courier New"/>
           <w:b/>
           <w:sz w:val="22"/>
           <w:szCs w:val="22"/>
         </w:rPr>
-      </w:pPr>
-      <w:r>
+        <w:t xml:space="preserve"> = 7.59;</w:t>
+      </w:r>
+    </w:p>
+    <w:p>
+      <w:pPr>
+        <w:jc w:val="both"/>
         <w:rPr>
           <w:rFonts w:ascii="Courier New" w:hAnsi="Courier New" w:cs="Courier New"/>
           <w:b/>
           <w:sz w:val="22"/>
           <w:szCs w:val="22"/>
         </w:rPr>
-        <w:t>}</w:t>
-      </w:r>
-    </w:p>
-    <w:p>
-      <w:pPr>
-        <w:jc w:val="both"/>
+      </w:pPr>
+      <w:r>
         <w:rPr>
           <w:rFonts w:ascii="Courier New" w:hAnsi="Courier New" w:cs="Courier New"/>
           <w:b/>
           <w:sz w:val="22"/>
           <w:szCs w:val="22"/>
         </w:rPr>
-      </w:pPr>
-    </w:p>
-    <w:p>
-      <w:pPr>
-        <w:jc w:val="both"/>
+        <w:t xml:space="preserve">      </w:t>
+      </w:r>
+      <w:proofErr w:type="spellStart"/>
+      <w:r>
         <w:rPr>
           <w:rFonts w:ascii="Courier New" w:hAnsi="Courier New" w:cs="Courier New"/>
           <w:b/>
           <w:sz w:val="22"/>
           <w:szCs w:val="22"/>
         </w:rPr>
-      </w:pPr>
+        <w:t>intNumber</w:t>
+      </w:r>
+      <w:proofErr w:type="spellEnd"/>
       <w:r>
         <w:rPr>
           <w:rFonts w:ascii="Courier New" w:hAnsi="Courier New" w:cs="Courier New"/>
@@ -12617,50 +13129,49 @@
           <w:sz w:val="22"/>
           <w:szCs w:val="22"/>
         </w:rPr>
-        <w:t>----------------------------------------------------------------</w:t>
-      </w:r>
-    </w:p>
-    <w:p>
-      <w:pPr>
-        <w:jc w:val="both"/>
+        <w:t xml:space="preserve"> = </w:t>
+      </w:r>
+      <w:proofErr w:type="spellStart"/>
+      <w:r>
         <w:rPr>
           <w:rFonts w:ascii="Courier New" w:hAnsi="Courier New" w:cs="Courier New"/>
           <w:b/>
           <w:sz w:val="22"/>
           <w:szCs w:val="22"/>
         </w:rPr>
-      </w:pPr>
-    </w:p>
-    <w:p>
-      <w:pPr>
-        <w:jc w:val="both"/>
+        <w:t>doubleNumber</w:t>
+      </w:r>
+      <w:proofErr w:type="spellEnd"/>
+      <w:r>
         <w:rPr>
           <w:rFonts w:ascii="Courier New" w:hAnsi="Courier New" w:cs="Courier New"/>
           <w:b/>
           <w:sz w:val="22"/>
           <w:szCs w:val="22"/>
         </w:rPr>
-      </w:pPr>
-      <w:r>
+        <w:t>;</w:t>
+      </w:r>
+    </w:p>
+    <w:p>
+      <w:pPr>
+        <w:jc w:val="both"/>
         <w:rPr>
           <w:rFonts w:ascii="Courier New" w:hAnsi="Courier New" w:cs="Courier New"/>
           <w:b/>
           <w:sz w:val="22"/>
           <w:szCs w:val="22"/>
         </w:rPr>
-        <w:t>public class ChangingChar</w:t>
-      </w:r>
-    </w:p>
-    <w:p>
-      <w:pPr>
-        <w:jc w:val="both"/>
+      </w:pPr>
+      <w:r>
         <w:rPr>
           <w:rFonts w:ascii="Courier New" w:hAnsi="Courier New" w:cs="Courier New"/>
           <w:b/>
           <w:sz w:val="22"/>
           <w:szCs w:val="22"/>
         </w:rPr>
-      </w:pPr>
+        <w:t xml:space="preserve">      </w:t>
+      </w:r>
+      <w:proofErr w:type="spellStart"/>
       <w:r>
         <w:rPr>
           <w:rFonts w:ascii="Courier New" w:hAnsi="Courier New" w:cs="Courier New"/>
@@ -12668,19 +13179,19 @@
           <w:sz w:val="22"/>
           <w:szCs w:val="22"/>
         </w:rPr>
-        <w:t>{</w:t>
-      </w:r>
-    </w:p>
-    <w:p>
-      <w:pPr>
-        <w:jc w:val="both"/>
+        <w:t>System.out.println</w:t>
+      </w:r>
+      <w:proofErr w:type="spellEnd"/>
+      <w:r>
         <w:rPr>
           <w:rFonts w:ascii="Courier New" w:hAnsi="Courier New" w:cs="Courier New"/>
           <w:b/>
           <w:sz w:val="22"/>
           <w:szCs w:val="22"/>
         </w:rPr>
-      </w:pPr>
+        <w:t>("</w:t>
+      </w:r>
+      <w:proofErr w:type="spellStart"/>
       <w:r>
         <w:rPr>
           <w:rFonts w:ascii="Courier New" w:hAnsi="Courier New" w:cs="Courier New"/>
@@ -12688,19 +13199,19 @@
           <w:sz w:val="22"/>
           <w:szCs w:val="22"/>
         </w:rPr>
-        <w:t xml:space="preserve">   public static void main(String[] args) </w:t>
-      </w:r>
-    </w:p>
-    <w:p>
-      <w:pPr>
-        <w:jc w:val="both"/>
+        <w:t>intNumber</w:t>
+      </w:r>
+      <w:proofErr w:type="spellEnd"/>
+      <w:r>
         <w:rPr>
           <w:rFonts w:ascii="Courier New" w:hAnsi="Courier New" w:cs="Courier New"/>
           <w:b/>
           <w:sz w:val="22"/>
           <w:szCs w:val="22"/>
         </w:rPr>
-      </w:pPr>
+        <w:t xml:space="preserve">: " + </w:t>
+      </w:r>
+      <w:proofErr w:type="spellStart"/>
       <w:r>
         <w:rPr>
           <w:rFonts w:ascii="Courier New" w:hAnsi="Courier New" w:cs="Courier New"/>
@@ -12708,68 +13219,69 @@
           <w:sz w:val="22"/>
           <w:szCs w:val="22"/>
         </w:rPr>
-        <w:t xml:space="preserve">   {</w:t>
-      </w:r>
-    </w:p>
-    <w:p>
-      <w:pPr>
-        <w:jc w:val="both"/>
+        <w:t>intNumber</w:t>
+      </w:r>
+      <w:proofErr w:type="spellEnd"/>
+      <w:r>
         <w:rPr>
           <w:rFonts w:ascii="Courier New" w:hAnsi="Courier New" w:cs="Courier New"/>
           <w:b/>
           <w:sz w:val="22"/>
           <w:szCs w:val="22"/>
         </w:rPr>
-      </w:pPr>
-      <w:r>
+        <w:t>);</w:t>
+      </w:r>
+    </w:p>
+    <w:p>
+      <w:pPr>
+        <w:jc w:val="both"/>
         <w:rPr>
           <w:rFonts w:ascii="Courier New" w:hAnsi="Courier New" w:cs="Courier New"/>
           <w:b/>
           <w:sz w:val="22"/>
           <w:szCs w:val="22"/>
         </w:rPr>
-        <w:t xml:space="preserve">      int number = 76;</w:t>
-      </w:r>
-    </w:p>
-    <w:p>
-      <w:pPr>
-        <w:jc w:val="both"/>
+      </w:pPr>
+      <w:r>
         <w:rPr>
           <w:rFonts w:ascii="Courier New" w:hAnsi="Courier New" w:cs="Courier New"/>
           <w:b/>
           <w:sz w:val="22"/>
           <w:szCs w:val="22"/>
         </w:rPr>
-      </w:pPr>
-      <w:r>
+        <w:t xml:space="preserve">   }</w:t>
+      </w:r>
+    </w:p>
+    <w:p>
+      <w:pPr>
+        <w:jc w:val="both"/>
         <w:rPr>
           <w:rFonts w:ascii="Courier New" w:hAnsi="Courier New" w:cs="Courier New"/>
           <w:b/>
           <w:sz w:val="22"/>
           <w:szCs w:val="22"/>
         </w:rPr>
-        <w:t xml:space="preserve">      char character = 'E';</w:t>
-      </w:r>
-    </w:p>
-    <w:p>
-      <w:pPr>
-        <w:jc w:val="both"/>
+      </w:pPr>
+      <w:r>
         <w:rPr>
           <w:rFonts w:ascii="Courier New" w:hAnsi="Courier New" w:cs="Courier New"/>
           <w:b/>
           <w:sz w:val="22"/>
           <w:szCs w:val="22"/>
         </w:rPr>
-      </w:pPr>
-      <w:r>
+        <w:t>}</w:t>
+      </w:r>
+    </w:p>
+    <w:p>
+      <w:pPr>
+        <w:jc w:val="both"/>
         <w:rPr>
           <w:rFonts w:ascii="Courier New" w:hAnsi="Courier New" w:cs="Courier New"/>
           <w:b/>
           <w:sz w:val="22"/>
           <w:szCs w:val="22"/>
         </w:rPr>
-        <w:t xml:space="preserve">      System.out.println("character before assignment: "</w:t>
-      </w:r>
+      </w:pPr>
     </w:p>
     <w:p>
       <w:pPr>
@@ -12788,7 +13300,7 @@
           <w:sz w:val="22"/>
           <w:szCs w:val="22"/>
         </w:rPr>
-        <w:t xml:space="preserve">                          + character);</w:t>
+        <w:t>----------------------------------------------------------------</w:t>
       </w:r>
     </w:p>
     <w:p>
@@ -12801,26 +13313,27 @@
           <w:szCs w:val="22"/>
         </w:rPr>
       </w:pPr>
-      <w:r>
+    </w:p>
+    <w:p>
+      <w:pPr>
+        <w:jc w:val="both"/>
         <w:rPr>
           <w:rFonts w:ascii="Courier New" w:hAnsi="Courier New" w:cs="Courier New"/>
           <w:b/>
           <w:sz w:val="22"/>
           <w:szCs w:val="22"/>
         </w:rPr>
-        <w:t xml:space="preserve">      character = (char) number;</w:t>
-      </w:r>
-    </w:p>
-    <w:p>
-      <w:pPr>
-        <w:jc w:val="both"/>
+      </w:pPr>
+      <w:r>
         <w:rPr>
           <w:rFonts w:ascii="Courier New" w:hAnsi="Courier New" w:cs="Courier New"/>
           <w:b/>
           <w:sz w:val="22"/>
           <w:szCs w:val="22"/>
         </w:rPr>
-      </w:pPr>
+        <w:t xml:space="preserve">public class </w:t>
+      </w:r>
+      <w:proofErr w:type="spellStart"/>
       <w:r>
         <w:rPr>
           <w:rFonts w:ascii="Courier New" w:hAnsi="Courier New" w:cs="Courier New"/>
@@ -12828,8 +13341,9 @@
           <w:sz w:val="22"/>
           <w:szCs w:val="22"/>
         </w:rPr>
-        <w:t xml:space="preserve">      System.out.println("character after assignment: "</w:t>
-      </w:r>
+        <w:t>ChangingChar</w:t>
+      </w:r>
+      <w:proofErr w:type="spellEnd"/>
     </w:p>
     <w:p>
       <w:pPr>
@@ -12848,7 +13362,7 @@
           <w:sz w:val="22"/>
           <w:szCs w:val="22"/>
         </w:rPr>
-        <w:t xml:space="preserve">                          + character);</w:t>
+        <w:t>{</w:t>
       </w:r>
     </w:p>
     <w:p>
@@ -12868,19 +13382,19 @@
           <w:sz w:val="22"/>
           <w:szCs w:val="22"/>
         </w:rPr>
-        <w:t xml:space="preserve">   }</w:t>
-      </w:r>
-    </w:p>
-    <w:p>
-      <w:pPr>
-        <w:jc w:val="both"/>
+        <w:t xml:space="preserve">   public static void main(String[] </w:t>
+      </w:r>
+      <w:proofErr w:type="spellStart"/>
+      <w:r>
         <w:rPr>
           <w:rFonts w:ascii="Courier New" w:hAnsi="Courier New" w:cs="Courier New"/>
           <w:b/>
           <w:sz w:val="22"/>
           <w:szCs w:val="22"/>
         </w:rPr>
-      </w:pPr>
+        <w:t>args</w:t>
+      </w:r>
+      <w:proofErr w:type="spellEnd"/>
       <w:r>
         <w:rPr>
           <w:rFonts w:ascii="Courier New" w:hAnsi="Courier New" w:cs="Courier New"/>
@@ -12888,7 +13402,7 @@
           <w:sz w:val="22"/>
           <w:szCs w:val="22"/>
         </w:rPr>
-        <w:t>}</w:t>
+        <w:t xml:space="preserve">) </w:t>
       </w:r>
     </w:p>
     <w:p>
@@ -12901,37 +13415,35 @@
           <w:szCs w:val="22"/>
         </w:rPr>
       </w:pPr>
-    </w:p>
-    <w:p>
-      <w:pPr>
-        <w:jc w:val="both"/>
+      <w:r>
         <w:rPr>
           <w:rFonts w:ascii="Courier New" w:hAnsi="Courier New" w:cs="Courier New"/>
           <w:b/>
           <w:sz w:val="22"/>
           <w:szCs w:val="22"/>
         </w:rPr>
-      </w:pPr>
-      <w:r>
+        <w:t xml:space="preserve">   {</w:t>
+      </w:r>
+    </w:p>
+    <w:p>
+      <w:pPr>
+        <w:jc w:val="both"/>
         <w:rPr>
           <w:rFonts w:ascii="Courier New" w:hAnsi="Courier New" w:cs="Courier New"/>
           <w:b/>
           <w:sz w:val="22"/>
           <w:szCs w:val="22"/>
         </w:rPr>
-        <w:t>----------------------------------------------------------------</w:t>
-      </w:r>
-    </w:p>
-    <w:p>
-      <w:pPr>
-        <w:jc w:val="both"/>
+      </w:pPr>
+      <w:r>
         <w:rPr>
           <w:rFonts w:ascii="Courier New" w:hAnsi="Courier New" w:cs="Courier New"/>
           <w:b/>
           <w:sz w:val="22"/>
           <w:szCs w:val="22"/>
         </w:rPr>
-      </w:pPr>
+        <w:t xml:space="preserve">      int number = 76;</w:t>
+      </w:r>
     </w:p>
     <w:p>
       <w:pPr>
@@ -12950,7 +13462,7 @@
           <w:sz w:val="22"/>
           <w:szCs w:val="22"/>
         </w:rPr>
-        <w:t>public class Division</w:t>
+        <w:t xml:space="preserve">      char character = 'E';</w:t>
       </w:r>
     </w:p>
     <w:p>
@@ -12970,19 +13482,19 @@
           <w:sz w:val="22"/>
           <w:szCs w:val="22"/>
         </w:rPr>
-        <w:t>{</w:t>
-      </w:r>
-    </w:p>
-    <w:p>
-      <w:pPr>
-        <w:jc w:val="both"/>
+        <w:t xml:space="preserve">      </w:t>
+      </w:r>
+      <w:proofErr w:type="spellStart"/>
+      <w:r>
         <w:rPr>
           <w:rFonts w:ascii="Courier New" w:hAnsi="Courier New" w:cs="Courier New"/>
           <w:b/>
           <w:sz w:val="22"/>
           <w:szCs w:val="22"/>
         </w:rPr>
-      </w:pPr>
+        <w:t>System.out.println</w:t>
+      </w:r>
+      <w:proofErr w:type="spellEnd"/>
       <w:r>
         <w:rPr>
           <w:rFonts w:ascii="Courier New" w:hAnsi="Courier New" w:cs="Courier New"/>
@@ -12990,7 +13502,7 @@
           <w:sz w:val="22"/>
           <w:szCs w:val="22"/>
         </w:rPr>
-        <w:t xml:space="preserve">   public static void main(String[] args)</w:t>
+        <w:t>("character before assignment: "</w:t>
       </w:r>
     </w:p>
     <w:p>
@@ -13010,7 +13522,7 @@
           <w:sz w:val="22"/>
           <w:szCs w:val="22"/>
         </w:rPr>
-        <w:t xml:space="preserve">   {</w:t>
+        <w:t xml:space="preserve">                          + character);</w:t>
       </w:r>
     </w:p>
     <w:p>
@@ -13030,7 +13542,7 @@
           <w:sz w:val="22"/>
           <w:szCs w:val="22"/>
         </w:rPr>
-        <w:t xml:space="preserve">      int num1 = 0, num2 = 0, num3 = 0, num4 = 0;</w:t>
+        <w:t xml:space="preserve">      character = (char) number;</w:t>
       </w:r>
     </w:p>
     <w:p>
@@ -13050,8 +13562,9 @@
           <w:sz w:val="22"/>
           <w:szCs w:val="22"/>
         </w:rPr>
-        <w:t xml:space="preserve">      double num5 = 0, num6 = 0</w:t>
-      </w:r>
+        <w:t xml:space="preserve">      </w:t>
+      </w:r>
+      <w:proofErr w:type="spellStart"/>
       <w:r>
         <w:rPr>
           <w:rFonts w:ascii="Courier New" w:hAnsi="Courier New" w:cs="Courier New"/>
@@ -13059,8 +13572,9 @@
           <w:sz w:val="22"/>
           <w:szCs w:val="22"/>
         </w:rPr>
-        <w:t>, num7 = 0</w:t>
-      </w:r>
+        <w:t>System.out.println</w:t>
+      </w:r>
+      <w:proofErr w:type="spellEnd"/>
       <w:r>
         <w:rPr>
           <w:rFonts w:ascii="Courier New" w:hAnsi="Courier New" w:cs="Courier New"/>
@@ -13068,7 +13582,7 @@
           <w:sz w:val="22"/>
           <w:szCs w:val="22"/>
         </w:rPr>
-        <w:t>;</w:t>
+        <w:t>("character after assignment: "</w:t>
       </w:r>
     </w:p>
     <w:p>
@@ -13088,7 +13602,7 @@
           <w:sz w:val="22"/>
           <w:szCs w:val="22"/>
         </w:rPr>
-        <w:t xml:space="preserve">      num1 = 4 / 2;</w:t>
+        <w:t xml:space="preserve">                          + character);</w:t>
       </w:r>
     </w:p>
     <w:p>
@@ -13108,12 +13622,12 @@
           <w:sz w:val="22"/>
           <w:szCs w:val="22"/>
         </w:rPr>
-        <w:t xml:space="preserve">      num2 = 5 % 4;</w:t>
-      </w:r>
-    </w:p>
-    <w:p>
-      <w:pPr>
-        <w:jc w:val="center"/>
+        <w:t xml:space="preserve">   }</w:t>
+      </w:r>
+    </w:p>
+    <w:p>
+      <w:pPr>
+        <w:jc w:val="both"/>
         <w:rPr>
           <w:rFonts w:ascii="Courier New" w:hAnsi="Courier New" w:cs="Courier New"/>
           <w:b/>
@@ -13121,26 +13635,26 @@
           <w:szCs w:val="22"/>
         </w:rPr>
       </w:pPr>
-    </w:p>
-    <w:p>
-      <w:pPr>
-        <w:jc w:val="both"/>
+      <w:r>
         <w:rPr>
           <w:rFonts w:ascii="Courier New" w:hAnsi="Courier New" w:cs="Courier New"/>
           <w:b/>
           <w:sz w:val="22"/>
           <w:szCs w:val="22"/>
         </w:rPr>
-      </w:pPr>
-      <w:r>
+        <w:t>}</w:t>
+      </w:r>
+    </w:p>
+    <w:p>
+      <w:pPr>
+        <w:jc w:val="both"/>
         <w:rPr>
           <w:rFonts w:ascii="Courier New" w:hAnsi="Courier New" w:cs="Courier New"/>
           <w:b/>
           <w:sz w:val="22"/>
           <w:szCs w:val="22"/>
         </w:rPr>
-        <w:t xml:space="preserve">      num3 = num1 + num2;</w:t>
-      </w:r>
+      </w:pPr>
     </w:p>
     <w:p>
       <w:pPr>
@@ -13159,7 +13673,7 @@
           <w:sz w:val="22"/>
           <w:szCs w:val="22"/>
         </w:rPr>
-        <w:t xml:space="preserve">      num4 = num3 * num3;</w:t>
+        <w:t>----------------------------------------------------------------</w:t>
       </w:r>
     </w:p>
     <w:p>
@@ -13172,66 +13686,67 @@
           <w:szCs w:val="22"/>
         </w:rPr>
       </w:pPr>
-      <w:r>
+    </w:p>
+    <w:p>
+      <w:pPr>
+        <w:jc w:val="both"/>
         <w:rPr>
           <w:rFonts w:ascii="Courier New" w:hAnsi="Courier New" w:cs="Courier New"/>
           <w:b/>
           <w:sz w:val="22"/>
           <w:szCs w:val="22"/>
         </w:rPr>
-        <w:t xml:space="preserve">      num5 = num4 / 2.0;</w:t>
-      </w:r>
-    </w:p>
-    <w:p>
-      <w:pPr>
-        <w:jc w:val="both"/>
+      </w:pPr>
+      <w:r>
         <w:rPr>
           <w:rFonts w:ascii="Courier New" w:hAnsi="Courier New" w:cs="Courier New"/>
           <w:b/>
           <w:sz w:val="22"/>
           <w:szCs w:val="22"/>
         </w:rPr>
-      </w:pPr>
-      <w:r>
+        <w:t>public class Division</w:t>
+      </w:r>
+    </w:p>
+    <w:p>
+      <w:pPr>
+        <w:jc w:val="both"/>
         <w:rPr>
           <w:rFonts w:ascii="Courier New" w:hAnsi="Courier New" w:cs="Courier New"/>
           <w:b/>
           <w:sz w:val="22"/>
           <w:szCs w:val="22"/>
         </w:rPr>
-        <w:t xml:space="preserve">      num6 = num4 / 2;</w:t>
-      </w:r>
-    </w:p>
-    <w:p>
-      <w:pPr>
-        <w:jc w:val="both"/>
+      </w:pPr>
+      <w:r>
         <w:rPr>
           <w:rFonts w:ascii="Courier New" w:hAnsi="Courier New" w:cs="Courier New"/>
           <w:b/>
           <w:sz w:val="22"/>
           <w:szCs w:val="22"/>
         </w:rPr>
-      </w:pPr>
-      <w:r>
+        <w:t>{</w:t>
+      </w:r>
+    </w:p>
+    <w:p>
+      <w:pPr>
+        <w:jc w:val="both"/>
         <w:rPr>
           <w:rFonts w:ascii="Courier New" w:hAnsi="Courier New" w:cs="Courier New"/>
           <w:b/>
           <w:sz w:val="22"/>
           <w:szCs w:val="22"/>
         </w:rPr>
-        <w:t xml:space="preserve">      num7 = (double) num4 / 2;</w:t>
-      </w:r>
-    </w:p>
-    <w:p>
-      <w:pPr>
-        <w:jc w:val="both"/>
+      </w:pPr>
+      <w:r>
         <w:rPr>
           <w:rFonts w:ascii="Courier New" w:hAnsi="Courier New" w:cs="Courier New"/>
           <w:b/>
           <w:sz w:val="22"/>
           <w:szCs w:val="22"/>
         </w:rPr>
-      </w:pPr>
+        <w:t xml:space="preserve">   public static void main(String[] </w:t>
+      </w:r>
+      <w:proofErr w:type="spellStart"/>
       <w:r>
         <w:rPr>
           <w:rFonts w:ascii="Courier New" w:hAnsi="Courier New" w:cs="Courier New"/>
@@ -13239,47 +13754,366 @@
           <w:sz w:val="22"/>
           <w:szCs w:val="22"/>
         </w:rPr>
-        <w:t xml:space="preserve">      System.out.println(num1 + " " + num2 + " " + num3);</w:t>
-      </w:r>
-    </w:p>
-    <w:p>
-      <w:pPr>
-        <w:jc w:val="both"/>
+        <w:t>args</w:t>
+      </w:r>
+      <w:proofErr w:type="spellEnd"/>
+      <w:r>
         <w:rPr>
           <w:rFonts w:ascii="Courier New" w:hAnsi="Courier New" w:cs="Courier New"/>
           <w:b/>
           <w:sz w:val="22"/>
           <w:szCs w:val="22"/>
         </w:rPr>
-      </w:pPr>
-      <w:r>
+        <w:t>)</w:t>
+      </w:r>
+    </w:p>
+    <w:p>
+      <w:pPr>
+        <w:jc w:val="both"/>
         <w:rPr>
           <w:rFonts w:ascii="Courier New" w:hAnsi="Courier New" w:cs="Courier New"/>
           <w:b/>
           <w:sz w:val="22"/>
           <w:szCs w:val="22"/>
         </w:rPr>
-        <w:t xml:space="preserve">      System.out.println(num4 + " " + num5 + " " + num6);</w:t>
-      </w:r>
-    </w:p>
-    <w:p>
-      <w:pPr>
-        <w:jc w:val="both"/>
+      </w:pPr>
+      <w:r>
         <w:rPr>
           <w:rFonts w:ascii="Courier New" w:hAnsi="Courier New" w:cs="Courier New"/>
           <w:b/>
           <w:sz w:val="22"/>
           <w:szCs w:val="22"/>
         </w:rPr>
-      </w:pPr>
-      <w:r>
+        <w:t xml:space="preserve">   {</w:t>
+      </w:r>
+    </w:p>
+    <w:p>
+      <w:pPr>
+        <w:jc w:val="both"/>
         <w:rPr>
           <w:rFonts w:ascii="Courier New" w:hAnsi="Courier New" w:cs="Courier New"/>
           <w:b/>
           <w:sz w:val="22"/>
           <w:szCs w:val="22"/>
         </w:rPr>
-        <w:t xml:space="preserve">      System.out.println(num7);</w:t>
+      </w:pPr>
+      <w:r>
+        <w:rPr>
+          <w:rFonts w:ascii="Courier New" w:hAnsi="Courier New" w:cs="Courier New"/>
+          <w:b/>
+          <w:sz w:val="22"/>
+          <w:szCs w:val="22"/>
+        </w:rPr>
+        <w:t xml:space="preserve">      int num1 = 0, num2 = 0, num3 = 0, num4 = 0;</w:t>
+      </w:r>
+    </w:p>
+    <w:p>
+      <w:pPr>
+        <w:jc w:val="both"/>
+        <w:rPr>
+          <w:rFonts w:ascii="Courier New" w:hAnsi="Courier New" w:cs="Courier New"/>
+          <w:b/>
+          <w:sz w:val="22"/>
+          <w:szCs w:val="22"/>
+        </w:rPr>
+      </w:pPr>
+      <w:r>
+        <w:rPr>
+          <w:rFonts w:ascii="Courier New" w:hAnsi="Courier New" w:cs="Courier New"/>
+          <w:b/>
+          <w:sz w:val="22"/>
+          <w:szCs w:val="22"/>
+        </w:rPr>
+        <w:t xml:space="preserve">      double num5 = 0, num6 = 0</w:t>
+      </w:r>
+      <w:r>
+        <w:rPr>
+          <w:rFonts w:ascii="Courier New" w:hAnsi="Courier New" w:cs="Courier New"/>
+          <w:b/>
+          <w:sz w:val="22"/>
+          <w:szCs w:val="22"/>
+        </w:rPr>
+        <w:t>, num7 = 0</w:t>
+      </w:r>
+      <w:r>
+        <w:rPr>
+          <w:rFonts w:ascii="Courier New" w:hAnsi="Courier New" w:cs="Courier New"/>
+          <w:b/>
+          <w:sz w:val="22"/>
+          <w:szCs w:val="22"/>
+        </w:rPr>
+        <w:t>;</w:t>
+      </w:r>
+    </w:p>
+    <w:p>
+      <w:pPr>
+        <w:jc w:val="both"/>
+        <w:rPr>
+          <w:rFonts w:ascii="Courier New" w:hAnsi="Courier New" w:cs="Courier New"/>
+          <w:b/>
+          <w:sz w:val="22"/>
+          <w:szCs w:val="22"/>
+        </w:rPr>
+      </w:pPr>
+      <w:r>
+        <w:rPr>
+          <w:rFonts w:ascii="Courier New" w:hAnsi="Courier New" w:cs="Courier New"/>
+          <w:b/>
+          <w:sz w:val="22"/>
+          <w:szCs w:val="22"/>
+        </w:rPr>
+        <w:t xml:space="preserve">      num1 = 4 / 2;</w:t>
+      </w:r>
+    </w:p>
+    <w:p>
+      <w:pPr>
+        <w:jc w:val="both"/>
+        <w:rPr>
+          <w:rFonts w:ascii="Courier New" w:hAnsi="Courier New" w:cs="Courier New"/>
+          <w:b/>
+          <w:sz w:val="22"/>
+          <w:szCs w:val="22"/>
+        </w:rPr>
+      </w:pPr>
+      <w:r>
+        <w:rPr>
+          <w:rFonts w:ascii="Courier New" w:hAnsi="Courier New" w:cs="Courier New"/>
+          <w:b/>
+          <w:sz w:val="22"/>
+          <w:szCs w:val="22"/>
+        </w:rPr>
+        <w:t xml:space="preserve">      num2 = 5 % 4;</w:t>
+      </w:r>
+    </w:p>
+    <w:p>
+      <w:pPr>
+        <w:jc w:val="center"/>
+        <w:rPr>
+          <w:rFonts w:ascii="Courier New" w:hAnsi="Courier New" w:cs="Courier New"/>
+          <w:b/>
+          <w:sz w:val="22"/>
+          <w:szCs w:val="22"/>
+        </w:rPr>
+      </w:pPr>
+    </w:p>
+    <w:p>
+      <w:pPr>
+        <w:jc w:val="both"/>
+        <w:rPr>
+          <w:rFonts w:ascii="Courier New" w:hAnsi="Courier New" w:cs="Courier New"/>
+          <w:b/>
+          <w:sz w:val="22"/>
+          <w:szCs w:val="22"/>
+        </w:rPr>
+      </w:pPr>
+      <w:r>
+        <w:rPr>
+          <w:rFonts w:ascii="Courier New" w:hAnsi="Courier New" w:cs="Courier New"/>
+          <w:b/>
+          <w:sz w:val="22"/>
+          <w:szCs w:val="22"/>
+        </w:rPr>
+        <w:t xml:space="preserve">      num3 = num1 + num2;</w:t>
+      </w:r>
+    </w:p>
+    <w:p>
+      <w:pPr>
+        <w:jc w:val="both"/>
+        <w:rPr>
+          <w:rFonts w:ascii="Courier New" w:hAnsi="Courier New" w:cs="Courier New"/>
+          <w:b/>
+          <w:sz w:val="22"/>
+          <w:szCs w:val="22"/>
+        </w:rPr>
+      </w:pPr>
+      <w:r>
+        <w:rPr>
+          <w:rFonts w:ascii="Courier New" w:hAnsi="Courier New" w:cs="Courier New"/>
+          <w:b/>
+          <w:sz w:val="22"/>
+          <w:szCs w:val="22"/>
+        </w:rPr>
+        <w:t xml:space="preserve">      num4 = num3 * num3;</w:t>
+      </w:r>
+    </w:p>
+    <w:p>
+      <w:pPr>
+        <w:jc w:val="both"/>
+        <w:rPr>
+          <w:rFonts w:ascii="Courier New" w:hAnsi="Courier New" w:cs="Courier New"/>
+          <w:b/>
+          <w:sz w:val="22"/>
+          <w:szCs w:val="22"/>
+        </w:rPr>
+      </w:pPr>
+      <w:r>
+        <w:rPr>
+          <w:rFonts w:ascii="Courier New" w:hAnsi="Courier New" w:cs="Courier New"/>
+          <w:b/>
+          <w:sz w:val="22"/>
+          <w:szCs w:val="22"/>
+        </w:rPr>
+        <w:t xml:space="preserve">      num5 = num4 / 2.0;</w:t>
+      </w:r>
+    </w:p>
+    <w:p>
+      <w:pPr>
+        <w:jc w:val="both"/>
+        <w:rPr>
+          <w:rFonts w:ascii="Courier New" w:hAnsi="Courier New" w:cs="Courier New"/>
+          <w:b/>
+          <w:sz w:val="22"/>
+          <w:szCs w:val="22"/>
+        </w:rPr>
+      </w:pPr>
+      <w:r>
+        <w:rPr>
+          <w:rFonts w:ascii="Courier New" w:hAnsi="Courier New" w:cs="Courier New"/>
+          <w:b/>
+          <w:sz w:val="22"/>
+          <w:szCs w:val="22"/>
+        </w:rPr>
+        <w:t xml:space="preserve">      num6 = num4 / 2;</w:t>
+      </w:r>
+    </w:p>
+    <w:p>
+      <w:pPr>
+        <w:jc w:val="both"/>
+        <w:rPr>
+          <w:rFonts w:ascii="Courier New" w:hAnsi="Courier New" w:cs="Courier New"/>
+          <w:b/>
+          <w:sz w:val="22"/>
+          <w:szCs w:val="22"/>
+        </w:rPr>
+      </w:pPr>
+      <w:r>
+        <w:rPr>
+          <w:rFonts w:ascii="Courier New" w:hAnsi="Courier New" w:cs="Courier New"/>
+          <w:b/>
+          <w:sz w:val="22"/>
+          <w:szCs w:val="22"/>
+        </w:rPr>
+        <w:t xml:space="preserve">      num7 = (double) num4 / 2;</w:t>
+      </w:r>
+    </w:p>
+    <w:p>
+      <w:pPr>
+        <w:jc w:val="both"/>
+        <w:rPr>
+          <w:rFonts w:ascii="Courier New" w:hAnsi="Courier New" w:cs="Courier New"/>
+          <w:b/>
+          <w:sz w:val="22"/>
+          <w:szCs w:val="22"/>
+        </w:rPr>
+      </w:pPr>
+      <w:r>
+        <w:rPr>
+          <w:rFonts w:ascii="Courier New" w:hAnsi="Courier New" w:cs="Courier New"/>
+          <w:b/>
+          <w:sz w:val="22"/>
+          <w:szCs w:val="22"/>
+        </w:rPr>
+        <w:t xml:space="preserve">      </w:t>
+      </w:r>
+      <w:proofErr w:type="spellStart"/>
+      <w:r>
+        <w:rPr>
+          <w:rFonts w:ascii="Courier New" w:hAnsi="Courier New" w:cs="Courier New"/>
+          <w:b/>
+          <w:sz w:val="22"/>
+          <w:szCs w:val="22"/>
+        </w:rPr>
+        <w:t>System.out.println</w:t>
+      </w:r>
+      <w:proofErr w:type="spellEnd"/>
+      <w:r>
+        <w:rPr>
+          <w:rFonts w:ascii="Courier New" w:hAnsi="Courier New" w:cs="Courier New"/>
+          <w:b/>
+          <w:sz w:val="22"/>
+          <w:szCs w:val="22"/>
+        </w:rPr>
+        <w:t>(num1 + " " + num2 + " " + num3);</w:t>
+      </w:r>
+    </w:p>
+    <w:p>
+      <w:pPr>
+        <w:jc w:val="both"/>
+        <w:rPr>
+          <w:rFonts w:ascii="Courier New" w:hAnsi="Courier New" w:cs="Courier New"/>
+          <w:b/>
+          <w:sz w:val="22"/>
+          <w:szCs w:val="22"/>
+        </w:rPr>
+      </w:pPr>
+      <w:r>
+        <w:rPr>
+          <w:rFonts w:ascii="Courier New" w:hAnsi="Courier New" w:cs="Courier New"/>
+          <w:b/>
+          <w:sz w:val="22"/>
+          <w:szCs w:val="22"/>
+        </w:rPr>
+        <w:t xml:space="preserve">      </w:t>
+      </w:r>
+      <w:proofErr w:type="spellStart"/>
+      <w:r>
+        <w:rPr>
+          <w:rFonts w:ascii="Courier New" w:hAnsi="Courier New" w:cs="Courier New"/>
+          <w:b/>
+          <w:sz w:val="22"/>
+          <w:szCs w:val="22"/>
+        </w:rPr>
+        <w:t>System.out.println</w:t>
+      </w:r>
+      <w:proofErr w:type="spellEnd"/>
+      <w:r>
+        <w:rPr>
+          <w:rFonts w:ascii="Courier New" w:hAnsi="Courier New" w:cs="Courier New"/>
+          <w:b/>
+          <w:sz w:val="22"/>
+          <w:szCs w:val="22"/>
+        </w:rPr>
+        <w:t>(num4 + " " + num5 + " " + num6);</w:t>
+      </w:r>
+    </w:p>
+    <w:p>
+      <w:pPr>
+        <w:jc w:val="both"/>
+        <w:rPr>
+          <w:rFonts w:ascii="Courier New" w:hAnsi="Courier New" w:cs="Courier New"/>
+          <w:b/>
+          <w:sz w:val="22"/>
+          <w:szCs w:val="22"/>
+        </w:rPr>
+      </w:pPr>
+      <w:r>
+        <w:rPr>
+          <w:rFonts w:ascii="Courier New" w:hAnsi="Courier New" w:cs="Courier New"/>
+          <w:b/>
+          <w:sz w:val="22"/>
+          <w:szCs w:val="22"/>
+        </w:rPr>
+        <w:t xml:space="preserve">      </w:t>
+      </w:r>
+      <w:proofErr w:type="spellStart"/>
+      <w:r>
+        <w:rPr>
+          <w:rFonts w:ascii="Courier New" w:hAnsi="Courier New" w:cs="Courier New"/>
+          <w:b/>
+          <w:sz w:val="22"/>
+          <w:szCs w:val="22"/>
+        </w:rPr>
+        <w:t>System.out.println</w:t>
+      </w:r>
+      <w:proofErr w:type="spellEnd"/>
+      <w:r>
+        <w:rPr>
+          <w:rFonts w:ascii="Courier New" w:hAnsi="Courier New" w:cs="Courier New"/>
+          <w:b/>
+          <w:sz w:val="22"/>
+          <w:szCs w:val="22"/>
+        </w:rPr>
+        <w:t>(num7);</w:t>
       </w:r>
     </w:p>
     <w:p>
@@ -14096,11 +14930,19 @@
           <w:rFonts w:ascii="Arial" w:hAnsi="Arial" w:cs="Arial"/>
         </w:rPr>
       </w:pPr>
-      <w:r>
-        <w:rPr>
-          <w:rFonts w:ascii="Arial" w:hAnsi="Arial" w:cs="Arial"/>
-        </w:rPr>
-        <w:t>Input two numbers, add the two numbers together and display their total.</w:t>
+      <w:proofErr w:type="gramStart"/>
+      <w:r>
+        <w:rPr>
+          <w:rFonts w:ascii="Arial" w:hAnsi="Arial" w:cs="Arial"/>
+        </w:rPr>
+        <w:t>Input two numbers,</w:t>
+      </w:r>
+      <w:proofErr w:type="gramEnd"/>
+      <w:r>
+        <w:rPr>
+          <w:rFonts w:ascii="Arial" w:hAnsi="Arial" w:cs="Arial"/>
+        </w:rPr>
+        <w:t xml:space="preserve"> add the two numbers together and display their total.</w:t>
       </w:r>
     </w:p>
     <w:p>
@@ -14450,6 +15292,7 @@
           <w:rFonts w:ascii="Arial" w:hAnsi="Arial" w:cs="Arial"/>
         </w:rPr>
       </w:pPr>
+      <w:proofErr w:type="gramStart"/>
       <w:r>
         <w:rPr>
           <w:rFonts w:ascii="Arial" w:hAnsi="Arial" w:cs="Arial"/>
@@ -14467,7 +15310,14 @@
         <w:rPr>
           <w:rFonts w:ascii="Arial" w:hAnsi="Arial" w:cs="Arial"/>
         </w:rPr>
-        <w:t xml:space="preserve">, add the </w:t>
+        <w:t>,</w:t>
+      </w:r>
+      <w:proofErr w:type="gramEnd"/>
+      <w:r>
+        <w:rPr>
+          <w:rFonts w:ascii="Arial" w:hAnsi="Arial" w:cs="Arial"/>
+        </w:rPr>
+        <w:t xml:space="preserve"> add the </w:t>
       </w:r>
       <w:r>
         <w:rPr>
@@ -14582,6 +15432,7 @@
           <w:rFonts w:ascii="Arial" w:hAnsi="Arial" w:cs="Arial"/>
         </w:rPr>
       </w:pPr>
+      <w:proofErr w:type="gramStart"/>
       <w:r>
         <w:rPr>
           <w:rFonts w:ascii="Arial" w:hAnsi="Arial" w:cs="Arial"/>
@@ -14593,7 +15444,14 @@
         <w:rPr>
           <w:rFonts w:ascii="Arial" w:hAnsi="Arial" w:cs="Arial"/>
         </w:rPr>
-        <w:t xml:space="preserve"> two numbers, </w:t>
+        <w:t xml:space="preserve"> two numbers,</w:t>
+      </w:r>
+      <w:proofErr w:type="gramEnd"/>
+      <w:r>
+        <w:rPr>
+          <w:rFonts w:ascii="Arial" w:hAnsi="Arial" w:cs="Arial"/>
+        </w:rPr>
+        <w:t xml:space="preserve"> </w:t>
       </w:r>
       <w:r>
         <w:rPr>
@@ -14748,7 +15606,21 @@
         <w:rPr>
           <w:rFonts w:ascii="Arial" w:hAnsi="Arial" w:cs="Arial"/>
         </w:rPr>
-        <w:t>What is the least amount of information that must be supplied by the user.  If the information can be provided by another source (e.g. calculation) then don't ask the user. The two numbers to be added can only be obtained from the user, there is no other way to get them.</w:t>
+        <w:t xml:space="preserve">What is the least amount of information that must be supplied by the </w:t>
+      </w:r>
+      <w:proofErr w:type="gramStart"/>
+      <w:r>
+        <w:rPr>
+          <w:rFonts w:ascii="Arial" w:hAnsi="Arial" w:cs="Arial"/>
+        </w:rPr>
+        <w:t>user.</w:t>
+      </w:r>
+      <w:proofErr w:type="gramEnd"/>
+      <w:r>
+        <w:rPr>
+          <w:rFonts w:ascii="Arial" w:hAnsi="Arial" w:cs="Arial"/>
+        </w:rPr>
+        <w:t xml:space="preserve">  If the information can be provided by another source (e.g. calculation) then don't ask the user. The two numbers to be added can only be obtained from the user, there is no other way to get them.</w:t>
       </w:r>
     </w:p>
     <w:p>
@@ -15420,7 +16292,21 @@
         <w:rPr>
           <w:rFonts w:ascii="Arial" w:hAnsi="Arial" w:cs="Arial"/>
         </w:rPr>
-        <w:t xml:space="preserve">A Designing Diagram expresses a problem at a high level.  Details not in the high level solution can now be given in a solution outline that should be developed into an </w:t>
+        <w:t xml:space="preserve">A Designing Diagram expresses a problem at a high level.  Details not in the </w:t>
+      </w:r>
+      <w:proofErr w:type="gramStart"/>
+      <w:r>
+        <w:rPr>
+          <w:rFonts w:ascii="Arial" w:hAnsi="Arial" w:cs="Arial"/>
+        </w:rPr>
+        <w:t>high level</w:t>
+      </w:r>
+      <w:proofErr w:type="gramEnd"/>
+      <w:r>
+        <w:rPr>
+          <w:rFonts w:ascii="Arial" w:hAnsi="Arial" w:cs="Arial"/>
+        </w:rPr>
+        <w:t xml:space="preserve"> solution can now be given in a solution outline that should be developed into an </w:t>
       </w:r>
       <w:r>
         <w:rPr>
@@ -15577,11 +16463,19 @@
           <w:rFonts w:ascii="Arial" w:hAnsi="Arial" w:cs="Arial"/>
         </w:rPr>
       </w:pPr>
-      <w:r>
-        <w:rPr>
-          <w:rFonts w:ascii="Arial" w:hAnsi="Arial" w:cs="Arial"/>
-        </w:rPr>
-        <w:t xml:space="preserve">Input two numbers, add the two numbers together and display their total. </w:t>
+      <w:proofErr w:type="gramStart"/>
+      <w:r>
+        <w:rPr>
+          <w:rFonts w:ascii="Arial" w:hAnsi="Arial" w:cs="Arial"/>
+        </w:rPr>
+        <w:t>Input two numbers,</w:t>
+      </w:r>
+      <w:proofErr w:type="gramEnd"/>
+      <w:r>
+        <w:rPr>
+          <w:rFonts w:ascii="Arial" w:hAnsi="Arial" w:cs="Arial"/>
+        </w:rPr>
+        <w:t xml:space="preserve"> add the two numbers together and display their total. </w:t>
       </w:r>
     </w:p>
     <w:p>
@@ -15717,12 +16611,14 @@
           </mc:Fallback>
         </mc:AlternateContent>
       </w:r>
+      <w:proofErr w:type="spellStart"/>
       <w:r>
         <w:rPr>
           <w:rFonts w:ascii="Arial" w:hAnsi="Arial" w:cs="Arial"/>
         </w:rPr>
         <w:t>AddTwoNumbers</w:t>
       </w:r>
+      <w:proofErr w:type="spellEnd"/>
       <w:r>
         <w:rPr>
           <w:rFonts w:ascii="Arial" w:hAnsi="Arial" w:cs="Arial"/>
@@ -16990,12 +17886,14 @@
           <w:rFonts w:ascii="Arial" w:hAnsi="Arial" w:cs="Arial"/>
         </w:rPr>
       </w:pPr>
+      <w:proofErr w:type="spellStart"/>
       <w:r>
         <w:rPr>
           <w:rFonts w:ascii="Arial" w:hAnsi="Arial" w:cs="Arial"/>
         </w:rPr>
         <w:t>AddTwoNumbers</w:t>
       </w:r>
+      <w:proofErr w:type="spellEnd"/>
     </w:p>
     <w:p>
       <w:pPr>
@@ -17161,6 +18059,7 @@
           <w:rFonts w:ascii="Arial" w:hAnsi="Arial" w:cs="Arial"/>
         </w:rPr>
       </w:pPr>
+      <w:proofErr w:type="spellStart"/>
       <w:r>
         <w:rPr>
           <w:rFonts w:ascii="Arial" w:hAnsi="Arial" w:cs="Arial"/>
@@ -17168,11 +18067,26 @@
         </w:rPr>
         <w:t>Input/Output</w:t>
       </w:r>
-      <w:r>
-        <w:rPr>
-          <w:rFonts w:ascii="Arial" w:hAnsi="Arial" w:cs="Arial"/>
-        </w:rPr>
-        <w:t xml:space="preserve"> to show what is input by the user and displayed by the program. Show inputs with the variable name, a "?" and the value input e.g. price ? 200. Show outputs with the variable name, an =, and the value displayed e.g. discountPrice = 180</w:t>
+      <w:proofErr w:type="spellEnd"/>
+      <w:r>
+        <w:rPr>
+          <w:rFonts w:ascii="Arial" w:hAnsi="Arial" w:cs="Arial"/>
+        </w:rPr>
+        <w:t xml:space="preserve"> to show what is input by the user and displayed by the program. Show inputs with the variable name, a "?" and the value input e.g. price ? 200. Show outputs with the variable name, an =, and the value displayed e.g. </w:t>
+      </w:r>
+      <w:proofErr w:type="spellStart"/>
+      <w:r>
+        <w:rPr>
+          <w:rFonts w:ascii="Arial" w:hAnsi="Arial" w:cs="Arial"/>
+        </w:rPr>
+        <w:t>discountPrice</w:t>
+      </w:r>
+      <w:proofErr w:type="spellEnd"/>
+      <w:r>
+        <w:rPr>
+          <w:rFonts w:ascii="Arial" w:hAnsi="Arial" w:cs="Arial"/>
+        </w:rPr>
+        <w:t xml:space="preserve"> = 180</w:t>
       </w:r>
       <w:r>
         <w:rPr>
@@ -17366,6 +18280,7 @@
                 <w:b/>
               </w:rPr>
             </w:pPr>
+            <w:proofErr w:type="spellStart"/>
             <w:r>
               <w:rPr>
                 <w:rFonts w:ascii="Arial" w:hAnsi="Arial" w:cs="Arial"/>
@@ -17373,6 +18288,7 @@
               </w:rPr>
               <w:t>Input/Output</w:t>
             </w:r>
+            <w:proofErr w:type="spellEnd"/>
           </w:p>
         </w:tc>
       </w:tr>
@@ -18391,7 +19307,21 @@
         <w:rPr>
           <w:rFonts w:ascii="Arial" w:hAnsi="Arial" w:cs="Arial"/>
         </w:rPr>
-        <w:t>A userid or username is a unique name for a user’s account on a machine</w:t>
+        <w:t xml:space="preserve">A </w:t>
+      </w:r>
+      <w:proofErr w:type="spellStart"/>
+      <w:r>
+        <w:rPr>
+          <w:rFonts w:ascii="Arial" w:hAnsi="Arial" w:cs="Arial"/>
+        </w:rPr>
+        <w:t>userid</w:t>
+      </w:r>
+      <w:proofErr w:type="spellEnd"/>
+      <w:r>
+        <w:rPr>
+          <w:rFonts w:ascii="Arial" w:hAnsi="Arial" w:cs="Arial"/>
+        </w:rPr>
+        <w:t xml:space="preserve"> or username is a unique name for a user’s account on a machine</w:t>
       </w:r>
     </w:p>
     <w:p>
@@ -18427,7 +19357,21 @@
         <w:rPr>
           <w:rFonts w:ascii="Arial" w:hAnsi="Arial" w:cs="Arial"/>
         </w:rPr>
-        <w:t>An account has details associated with it such as an expiration date and an amount of disk space that it is allowed to use</w:t>
+        <w:t xml:space="preserve">An account has details associated with it such as an expiration date and an amount of disk space that it </w:t>
+      </w:r>
+      <w:proofErr w:type="gramStart"/>
+      <w:r>
+        <w:rPr>
+          <w:rFonts w:ascii="Arial" w:hAnsi="Arial" w:cs="Arial"/>
+        </w:rPr>
+        <w:t>is allowed to</w:t>
+      </w:r>
+      <w:proofErr w:type="gramEnd"/>
+      <w:r>
+        <w:rPr>
+          <w:rFonts w:ascii="Arial" w:hAnsi="Arial" w:cs="Arial"/>
+        </w:rPr>
+        <w:t xml:space="preserve"> use</w:t>
       </w:r>
     </w:p>
     <w:p>
@@ -18482,29 +19426,45 @@
           <w:rFonts w:ascii="Arial" w:hAnsi="Arial" w:cs="Arial"/>
           <w:kern w:val="32"/>
         </w:rPr>
-        <w:t>A computer stores all its information in files.  These files are kept in a structure called a directory.  A directory can hold any number of files and also other directories.  Directories are used to group files together which have a common relationship.</w:t>
-      </w:r>
-    </w:p>
-    <w:p>
-      <w:pPr>
+        <w:t xml:space="preserve">A computer stores all its information in files.  These files are kept in a structure called a directory.  A directory can hold any number of files </w:t>
+      </w:r>
+      <w:proofErr w:type="gramStart"/>
+      <w:r>
         <w:rPr>
           <w:rFonts w:ascii="Arial" w:hAnsi="Arial" w:cs="Arial"/>
           <w:kern w:val="32"/>
         </w:rPr>
-      </w:pPr>
-    </w:p>
-    <w:p>
-      <w:pPr>
+        <w:t>and also</w:t>
+      </w:r>
+      <w:proofErr w:type="gramEnd"/>
+      <w:r>
         <w:rPr>
           <w:rFonts w:ascii="Arial" w:hAnsi="Arial" w:cs="Arial"/>
           <w:kern w:val="32"/>
         </w:rPr>
-      </w:pPr>
-      <w:r>
+        <w:t xml:space="preserve"> other directories.  Directories are used to group files together which have a common relationship.</w:t>
+      </w:r>
+    </w:p>
+    <w:p>
+      <w:pPr>
         <w:rPr>
           <w:rFonts w:ascii="Arial" w:hAnsi="Arial" w:cs="Arial"/>
           <w:kern w:val="32"/>
         </w:rPr>
+      </w:pPr>
+    </w:p>
+    <w:p>
+      <w:pPr>
+        <w:rPr>
+          <w:rFonts w:ascii="Arial" w:hAnsi="Arial" w:cs="Arial"/>
+          <w:kern w:val="32"/>
+        </w:rPr>
+      </w:pPr>
+      <w:r>
+        <w:rPr>
+          <w:rFonts w:ascii="Arial" w:hAnsi="Arial" w:cs="Arial"/>
+          <w:kern w:val="32"/>
+        </w:rPr>
         <w:t>Directories and files are arranged in a hierarchical tree structure with the top of the tree known as the root.  The '/' symbol refers to the root directory in Unix systems.</w:t>
       </w:r>
     </w:p>
@@ -18570,7 +19530,23 @@
           <w:rFonts w:ascii="Arial" w:hAnsi="Arial" w:cs="Arial"/>
           <w:kern w:val="32"/>
         </w:rPr>
-        <w:t>Files and directories are referenced using their name.  In Unix, both file and directory names are strings of characters with little restrictions on the available characters.  You cannot use the '/' symbol as it already refers to the root directory.  However it is also recommended that you do not use spaces, tabs or any other non-printable characters in your file or directory names as later manipulation becomes difficult.</w:t>
+        <w:t xml:space="preserve">Files and directories are referenced using their name.  In Unix, both file and directory names are strings of characters with little restrictions on the available characters.  You cannot use the '/' symbol as it already refers to the root directory.  </w:t>
+      </w:r>
+      <w:proofErr w:type="gramStart"/>
+      <w:r>
+        <w:rPr>
+          <w:rFonts w:ascii="Arial" w:hAnsi="Arial" w:cs="Arial"/>
+          <w:kern w:val="32"/>
+        </w:rPr>
+        <w:t>However</w:t>
+      </w:r>
+      <w:proofErr w:type="gramEnd"/>
+      <w:r>
+        <w:rPr>
+          <w:rFonts w:ascii="Arial" w:hAnsi="Arial" w:cs="Arial"/>
+          <w:kern w:val="32"/>
+        </w:rPr>
+        <w:t xml:space="preserve"> it is also recommended that you do not use spaces, tabs or any other non-printable characters in your file or directory names as later manipulation becomes difficult.</w:t>
       </w:r>
     </w:p>
     <w:p>
@@ -20081,13 +21057,23 @@
                               </w:rPr>
                               <w:t xml:space="preserve">      </w:t>
                             </w:r>
+                            <w:proofErr w:type="spellStart"/>
                             <w:r>
                               <w:rPr>
                                 <w:b/>
                                 <w:sz w:val="28"/>
                                 <w:szCs w:val="28"/>
                               </w:rPr>
-                              <w:t xml:space="preserve">usr  </w:t>
+                              <w:t>usr</w:t>
+                            </w:r>
+                            <w:proofErr w:type="spellEnd"/>
+                            <w:r>
+                              <w:rPr>
+                                <w:b/>
+                                <w:sz w:val="28"/>
+                                <w:szCs w:val="28"/>
+                              </w:rPr>
+                              <w:t xml:space="preserve">  </w:t>
                             </w:r>
                             <w:r>
                               <w:rPr>
@@ -20129,13 +21115,23 @@
                               </w:rPr>
                               <w:t xml:space="preserve">     </w:t>
                             </w:r>
+                            <w:proofErr w:type="spellStart"/>
                             <w:r>
                               <w:rPr>
                                 <w:b/>
                                 <w:sz w:val="28"/>
                                 <w:szCs w:val="28"/>
                               </w:rPr>
-                              <w:t xml:space="preserve">sbin  </w:t>
+                              <w:t>sbin</w:t>
+                            </w:r>
+                            <w:proofErr w:type="spellEnd"/>
+                            <w:r>
+                              <w:rPr>
+                                <w:b/>
+                                <w:sz w:val="28"/>
+                                <w:szCs w:val="28"/>
+                              </w:rPr>
+                              <w:t xml:space="preserve">  </w:t>
                             </w:r>
                             <w:r>
                               <w:rPr>
@@ -20244,13 +21240,23 @@
                         </w:rPr>
                         <w:t xml:space="preserve">      </w:t>
                       </w:r>
+                      <w:proofErr w:type="spellStart"/>
                       <w:r>
                         <w:rPr>
                           <w:b/>
                           <w:sz w:val="28"/>
                           <w:szCs w:val="28"/>
                         </w:rPr>
-                        <w:t xml:space="preserve">usr  </w:t>
+                        <w:t>usr</w:t>
+                      </w:r>
+                      <w:proofErr w:type="spellEnd"/>
+                      <w:r>
+                        <w:rPr>
+                          <w:b/>
+                          <w:sz w:val="28"/>
+                          <w:szCs w:val="28"/>
+                        </w:rPr>
+                        <w:t xml:space="preserve">  </w:t>
                       </w:r>
                       <w:r>
                         <w:rPr>
@@ -20292,13 +21298,23 @@
                         </w:rPr>
                         <w:t xml:space="preserve">     </w:t>
                       </w:r>
+                      <w:proofErr w:type="spellStart"/>
                       <w:r>
                         <w:rPr>
                           <w:b/>
                           <w:sz w:val="28"/>
                           <w:szCs w:val="28"/>
                         </w:rPr>
-                        <w:t xml:space="preserve">sbin  </w:t>
+                        <w:t>sbin</w:t>
+                      </w:r>
+                      <w:proofErr w:type="spellEnd"/>
+                      <w:r>
+                        <w:rPr>
+                          <w:b/>
+                          <w:sz w:val="28"/>
+                          <w:szCs w:val="28"/>
+                        </w:rPr>
+                        <w:t xml:space="preserve">  </w:t>
                       </w:r>
                       <w:r>
                         <w:rPr>
@@ -23165,6 +24181,7 @@
                       <wps:txbx>
                         <w:txbxContent>
                           <w:p>
+                            <w:proofErr w:type="spellStart"/>
                             <w:r>
                               <w:rPr>
                                 <w:b/>
@@ -23173,6 +24190,7 @@
                               </w:rPr>
                               <w:t>mawitten</w:t>
                             </w:r>
+                            <w:proofErr w:type="spellEnd"/>
                           </w:p>
                         </w:txbxContent>
                       </wps:txbx>
@@ -23198,6 +24216,7 @@
                 <v:textbox>
                   <w:txbxContent>
                     <w:p>
+                      <w:proofErr w:type="spellStart"/>
                       <w:r>
                         <w:rPr>
                           <w:b/>
@@ -23206,6 +24225,7 @@
                         </w:rPr>
                         <w:t>mawitten</w:t>
                       </w:r>
+                      <w:proofErr w:type="spellEnd"/>
                     </w:p>
                   </w:txbxContent>
                 </v:textbox>
@@ -23266,6 +24286,7 @@
                       <wps:txbx>
                         <w:txbxContent>
                           <w:p>
+                            <w:proofErr w:type="spellStart"/>
                             <w:r>
                               <w:rPr>
                                 <w:b/>
@@ -23274,6 +24295,7 @@
                               </w:rPr>
                               <w:t>gdholt</w:t>
                             </w:r>
+                            <w:proofErr w:type="spellEnd"/>
                           </w:p>
                         </w:txbxContent>
                       </wps:txbx>
@@ -23299,6 +24321,7 @@
                 <v:textbox>
                   <w:txbxContent>
                     <w:p>
+                      <w:proofErr w:type="spellStart"/>
                       <w:r>
                         <w:rPr>
                           <w:b/>
@@ -23307,6 +24330,7 @@
                         </w:rPr>
                         <w:t>gdholt</w:t>
                       </w:r>
+                      <w:proofErr w:type="spellEnd"/>
                     </w:p>
                   </w:txbxContent>
                 </v:textbox>
@@ -24404,6 +25428,7 @@
                       <wps:txbx>
                         <w:txbxContent>
                           <w:p>
+                            <w:proofErr w:type="spellStart"/>
                             <w:r>
                               <w:rPr>
                                 <w:b/>
@@ -24412,6 +25437,7 @@
                               </w:rPr>
                               <w:t>stdio.h</w:t>
                             </w:r>
+                            <w:proofErr w:type="spellEnd"/>
                           </w:p>
                         </w:txbxContent>
                       </wps:txbx>
@@ -24437,6 +25463,7 @@
                 <v:textbox>
                   <w:txbxContent>
                     <w:p>
+                      <w:proofErr w:type="spellStart"/>
                       <w:r>
                         <w:rPr>
                           <w:b/>
@@ -24445,6 +25472,7 @@
                         </w:rPr>
                         <w:t>stdio.h</w:t>
                       </w:r>
+                      <w:proofErr w:type="spellEnd"/>
                     </w:p>
                   </w:txbxContent>
                 </v:textbox>
@@ -24720,8 +25748,19 @@
                                 <w:sz w:val="28"/>
                                 <w:szCs w:val="28"/>
                               </w:rPr>
-                              <w:t>directories and files under the control of gdholt</w:t>
+                              <w:t xml:space="preserve">directories and files under the control of </w:t>
                             </w:r>
+                            <w:proofErr w:type="spellStart"/>
+                            <w:r>
+                              <w:rPr>
+                                <w:b/>
+                                <w:i/>
+                                <w:sz w:val="28"/>
+                                <w:szCs w:val="28"/>
+                              </w:rPr>
+                              <w:t>gdholt</w:t>
+                            </w:r>
+                            <w:proofErr w:type="spellEnd"/>
                           </w:p>
                         </w:txbxContent>
                       </wps:txbx>
@@ -24761,8 +25800,19 @@
                           <w:sz w:val="28"/>
                           <w:szCs w:val="28"/>
                         </w:rPr>
-                        <w:t>directories and files under the control of gdholt</w:t>
+                        <w:t xml:space="preserve">directories and files under the control of </w:t>
                       </w:r>
+                      <w:proofErr w:type="spellStart"/>
+                      <w:r>
+                        <w:rPr>
+                          <w:b/>
+                          <w:i/>
+                          <w:sz w:val="28"/>
+                          <w:szCs w:val="28"/>
+                        </w:rPr>
+                        <w:t>gdholt</w:t>
+                      </w:r>
+                      <w:proofErr w:type="spellEnd"/>
                     </w:p>
                   </w:txbxContent>
                 </v:textbox>
@@ -24967,6 +26017,7 @@
         </w:rPr>
         <w:t xml:space="preserve">Draw a directory structure that Peter could use to organise his files (starting from his home directory called </w:t>
       </w:r>
+      <w:proofErr w:type="spellStart"/>
       <w:r>
         <w:rPr>
           <w:rFonts w:ascii="Arial" w:hAnsi="Arial" w:cs="Arial"/>
@@ -24974,6 +26025,7 @@
         </w:rPr>
         <w:t>ppiper</w:t>
       </w:r>
+      <w:proofErr w:type="spellEnd"/>
       <w:r>
         <w:rPr>
           <w:rFonts w:ascii="Arial" w:hAnsi="Arial" w:cs="Arial"/>
@@ -25036,6 +26088,7 @@
                               <w:spacing w:before="0" w:beforeAutospacing="0" w:after="0" w:afterAutospacing="0"/>
                               <w:jc w:val="center"/>
                             </w:pPr>
+                            <w:proofErr w:type="spellStart"/>
                             <w:r>
                               <w:rPr>
                                 <w:rFonts w:ascii="Calibri" w:hAnsi="Calibri"/>
@@ -25046,6 +26099,7 @@
                               </w:rPr>
                               <w:t>ppiper</w:t>
                             </w:r>
+                            <w:proofErr w:type="spellEnd"/>
                           </w:p>
                         </w:txbxContent>
                       </wps:txbx>
@@ -25076,6 +26130,7 @@
                         <w:spacing w:before="0" w:beforeAutospacing="0" w:after="0" w:afterAutospacing="0"/>
                         <w:jc w:val="center"/>
                       </w:pPr>
+                      <w:proofErr w:type="spellStart"/>
                       <w:r>
                         <w:rPr>
                           <w:rFonts w:ascii="Calibri" w:hAnsi="Calibri"/>
@@ -25086,6 +26141,7 @@
                         </w:rPr>
                         <w:t>ppiper</w:t>
                       </w:r>
+                      <w:proofErr w:type="spellEnd"/>
                     </w:p>
                   </w:txbxContent>
                 </v:textbox>
@@ -27746,6 +28802,7 @@
     <w:lsdException w:name="HTML Sample" w:semiHidden="1" w:unhideWhenUsed="1"/>
     <w:lsdException w:name="HTML Typewriter" w:semiHidden="1" w:unhideWhenUsed="1"/>
     <w:lsdException w:name="HTML Variable" w:semiHidden="1" w:unhideWhenUsed="1"/>
+    <w:lsdException w:name="Normal Table" w:semiHidden="1" w:unhideWhenUsed="1"/>
     <w:lsdException w:name="annotation subject" w:semiHidden="1" w:unhideWhenUsed="1"/>
     <w:lsdException w:name="No List" w:semiHidden="1" w:unhideWhenUsed="1"/>
     <w:lsdException w:name="Outline List 1" w:semiHidden="1" w:unhideWhenUsed="1"/>
@@ -27788,8 +28845,11 @@
     <w:lsdException w:name="Table Contemporary" w:semiHidden="1" w:unhideWhenUsed="1"/>
     <w:lsdException w:name="Table Elegant" w:semiHidden="1" w:unhideWhenUsed="1"/>
     <w:lsdException w:name="Table Professional" w:semiHidden="1" w:unhideWhenUsed="1"/>
+    <w:lsdException w:name="Table Subtle 1" w:semiHidden="1" w:unhideWhenUsed="1"/>
     <w:lsdException w:name="Table Subtle 2" w:semiHidden="1" w:unhideWhenUsed="1"/>
     <w:lsdException w:name="Table Web 1" w:semiHidden="1" w:unhideWhenUsed="1"/>
+    <w:lsdException w:name="Table Web 2" w:semiHidden="1" w:unhideWhenUsed="1"/>
+    <w:lsdException w:name="Table Web 3" w:semiHidden="1" w:unhideWhenUsed="1"/>
     <w:lsdException w:name="Balloon Text" w:semiHidden="1" w:unhideWhenUsed="1"/>
     <w:lsdException w:name="Table Theme" w:semiHidden="1" w:unhideWhenUsed="1"/>
     <w:lsdException w:name="Placeholder Text" w:semiHidden="1" w:uiPriority="99"/>
@@ -28268,6 +29328,21 @@
       <w:szCs w:val="28"/>
     </w:rPr>
   </w:style>
+  <w:style w:type="character" w:customStyle="1" w:styleId="fontstyle01">
+    <w:name w:val="fontstyle01"/>
+    <w:basedOn w:val="DefaultParagraphFont"/>
+    <w:rsid w:val="00B15F55"/>
+    <w:rPr>
+      <w:rFonts w:ascii="ArialMT" w:hAnsi="ArialMT" w:hint="default"/>
+      <w:b w:val="0"/>
+      <w:bCs w:val="0"/>
+      <w:i w:val="0"/>
+      <w:iCs w:val="0"/>
+      <w:color w:val="000000"/>
+      <w:sz w:val="24"/>
+      <w:szCs w:val="24"/>
+    </w:rPr>
+  </w:style>
 </w:styles>
 </file>
 
